--- a/RELAZIONE TECNICA REALIZZAZIONE APPLICAZIONE CLIENT.docx
+++ b/RELAZIONE TECNICA REALIZZAZIONE APPLICAZIONE CLIENT.docx
@@ -1541,7 +1541,6 @@
         <w:t xml:space="preserve"> = new </w:t>
       </w:r>
       <w:proofErr w:type="spellStart"/>
-      <w:proofErr w:type="gramStart"/>
       <w:r>
         <w:rPr>
           <w:rFonts w:ascii="Courier New" w:eastAsia="Times New Roman" w:hAnsi="Courier New" w:cs="Courier New"/>
@@ -1559,17 +1558,7 @@
           <w:szCs w:val="20"/>
           <w:lang w:val="en-GB" w:eastAsia="it-IT"/>
         </w:rPr>
-        <w:t>(</w:t>
-      </w:r>
-      <w:proofErr w:type="gramEnd"/>
-      <w:r>
-        <w:rPr>
-          <w:rFonts w:ascii="Courier New" w:eastAsia="Times New Roman" w:hAnsi="Courier New" w:cs="Courier New"/>
-          <w:sz w:val="20"/>
-          <w:szCs w:val="20"/>
-          <w:lang w:val="en-GB" w:eastAsia="it-IT"/>
-        </w:rPr>
-        <w:t xml:space="preserve">new </w:t>
+        <w:t xml:space="preserve">(new </w:t>
       </w:r>
       <w:proofErr w:type="spellStart"/>
       <w:r>
@@ -1688,7 +1677,6 @@
         <w:t xml:space="preserve">        while ((line = </w:t>
       </w:r>
       <w:proofErr w:type="spellStart"/>
-      <w:proofErr w:type="gramStart"/>
       <w:r>
         <w:rPr>
           <w:rFonts w:ascii="Courier New" w:eastAsia="Times New Roman" w:hAnsi="Courier New" w:cs="Courier New"/>
@@ -1699,7 +1687,6 @@
         <w:t>br.readLine</w:t>
       </w:r>
       <w:proofErr w:type="spellEnd"/>
-      <w:proofErr w:type="gramEnd"/>
       <w:r>
         <w:rPr>
           <w:rFonts w:ascii="Courier New" w:eastAsia="Times New Roman" w:hAnsi="Courier New" w:cs="Courier New"/>
@@ -1745,27 +1732,7 @@
           <w:szCs w:val="20"/>
           <w:lang w:val="en-GB" w:eastAsia="it-IT"/>
         </w:rPr>
-        <w:t xml:space="preserve">            </w:t>
-      </w:r>
-      <w:proofErr w:type="gramStart"/>
-      <w:r>
-        <w:rPr>
-          <w:rFonts w:ascii="Courier New" w:eastAsia="Times New Roman" w:hAnsi="Courier New" w:cs="Courier New"/>
-          <w:sz w:val="20"/>
-          <w:szCs w:val="20"/>
-          <w:lang w:val="en-GB" w:eastAsia="it-IT"/>
-        </w:rPr>
-        <w:t>String[</w:t>
-      </w:r>
-      <w:proofErr w:type="gramEnd"/>
-      <w:r>
-        <w:rPr>
-          <w:rFonts w:ascii="Courier New" w:eastAsia="Times New Roman" w:hAnsi="Courier New" w:cs="Courier New"/>
-          <w:sz w:val="20"/>
-          <w:szCs w:val="20"/>
-          <w:lang w:val="en-GB" w:eastAsia="it-IT"/>
-        </w:rPr>
-        <w:t xml:space="preserve">] values = </w:t>
+        <w:t xml:space="preserve">            String[] values = </w:t>
       </w:r>
       <w:proofErr w:type="spellStart"/>
       <w:r>
@@ -1922,7 +1889,6 @@
         <w:t xml:space="preserve">        </w:t>
       </w:r>
       <w:proofErr w:type="spellStart"/>
-      <w:proofErr w:type="gramStart"/>
       <w:r>
         <w:rPr>
           <w:rFonts w:ascii="Courier New" w:eastAsia="Times New Roman" w:hAnsi="Courier New" w:cs="Courier New"/>
@@ -1933,7 +1899,6 @@
         <w:t>br.close</w:t>
       </w:r>
       <w:proofErr w:type="spellEnd"/>
-      <w:proofErr w:type="gramEnd"/>
       <w:r>
         <w:rPr>
           <w:rFonts w:ascii="Courier New" w:eastAsia="Times New Roman" w:hAnsi="Courier New" w:cs="Courier New"/>
@@ -2046,27 +2011,7 @@
           <w:szCs w:val="20"/>
           <w:lang w:val="en-GB" w:eastAsia="it-IT"/>
         </w:rPr>
-        <w:t xml:space="preserve">    public </w:t>
-      </w:r>
-      <w:proofErr w:type="gramStart"/>
-      <w:r>
-        <w:rPr>
-          <w:rFonts w:ascii="Courier New" w:eastAsia="Times New Roman" w:hAnsi="Courier New" w:cs="Courier New"/>
-          <w:sz w:val="20"/>
-          <w:szCs w:val="20"/>
-          <w:lang w:val="en-GB" w:eastAsia="it-IT"/>
-        </w:rPr>
-        <w:t>String[</w:t>
-      </w:r>
-      <w:proofErr w:type="gramEnd"/>
-      <w:r>
-        <w:rPr>
-          <w:rFonts w:ascii="Courier New" w:eastAsia="Times New Roman" w:hAnsi="Courier New" w:cs="Courier New"/>
-          <w:sz w:val="20"/>
-          <w:szCs w:val="20"/>
-          <w:lang w:val="en-GB" w:eastAsia="it-IT"/>
-        </w:rPr>
-        <w:t xml:space="preserve">] </w:t>
+        <w:t xml:space="preserve">    public String[] </w:t>
       </w:r>
       <w:proofErr w:type="spellStart"/>
       <w:r>
@@ -2127,7 +2072,6 @@
         <w:t xml:space="preserve">        if (index &gt;= 0 &amp;&amp; index &lt; </w:t>
       </w:r>
       <w:proofErr w:type="spellStart"/>
-      <w:proofErr w:type="gramStart"/>
       <w:r>
         <w:rPr>
           <w:rFonts w:ascii="Courier New" w:eastAsia="Times New Roman" w:hAnsi="Courier New" w:cs="Courier New"/>
@@ -2138,7 +2082,6 @@
         <w:t>data.size</w:t>
       </w:r>
       <w:proofErr w:type="spellEnd"/>
-      <w:proofErr w:type="gramEnd"/>
       <w:r>
         <w:rPr>
           <w:rFonts w:ascii="Courier New" w:eastAsia="Times New Roman" w:hAnsi="Courier New" w:cs="Courier New"/>
@@ -2448,27 +2391,7 @@
           <w:szCs w:val="20"/>
           <w:lang w:val="en-GB" w:eastAsia="it-IT"/>
         </w:rPr>
-        <w:t xml:space="preserve">import </w:t>
-      </w:r>
-      <w:proofErr w:type="gramStart"/>
-      <w:r>
-        <w:rPr>
-          <w:rFonts w:ascii="Courier New" w:eastAsia="Times New Roman" w:hAnsi="Courier New" w:cs="Courier New"/>
-          <w:sz w:val="20"/>
-          <w:szCs w:val="20"/>
-          <w:lang w:val="en-GB" w:eastAsia="it-IT"/>
-        </w:rPr>
-        <w:t>java.io.*</w:t>
-      </w:r>
-      <w:proofErr w:type="gramEnd"/>
-      <w:r>
-        <w:rPr>
-          <w:rFonts w:ascii="Courier New" w:eastAsia="Times New Roman" w:hAnsi="Courier New" w:cs="Courier New"/>
-          <w:sz w:val="20"/>
-          <w:szCs w:val="20"/>
-          <w:lang w:val="en-GB" w:eastAsia="it-IT"/>
-        </w:rPr>
-        <w:t>;</w:t>
+        <w:t>import java.io.*;</w:t>
       </w:r>
     </w:p>
     <w:p>
@@ -2506,27 +2429,7 @@
           <w:szCs w:val="20"/>
           <w:lang w:val="en-GB" w:eastAsia="it-IT"/>
         </w:rPr>
-        <w:t xml:space="preserve">import </w:t>
-      </w:r>
-      <w:proofErr w:type="gramStart"/>
-      <w:r>
-        <w:rPr>
-          <w:rFonts w:ascii="Courier New" w:eastAsia="Times New Roman" w:hAnsi="Courier New" w:cs="Courier New"/>
-          <w:sz w:val="20"/>
-          <w:szCs w:val="20"/>
-          <w:lang w:val="en-GB" w:eastAsia="it-IT"/>
-        </w:rPr>
-        <w:t>java.net.*</w:t>
-      </w:r>
-      <w:proofErr w:type="gramEnd"/>
-      <w:r>
-        <w:rPr>
-          <w:rFonts w:ascii="Courier New" w:eastAsia="Times New Roman" w:hAnsi="Courier New" w:cs="Courier New"/>
-          <w:sz w:val="20"/>
-          <w:szCs w:val="20"/>
-          <w:lang w:val="en-GB" w:eastAsia="it-IT"/>
-        </w:rPr>
-        <w:t>;</w:t>
+        <w:t>import java.net.*;</w:t>
       </w:r>
     </w:p>
     <w:p>
@@ -2567,25 +2470,14 @@
         <w:t xml:space="preserve">import </w:t>
       </w:r>
       <w:proofErr w:type="spellStart"/>
-      <w:proofErr w:type="gramStart"/>
-      <w:r>
-        <w:rPr>
-          <w:rFonts w:ascii="Courier New" w:eastAsia="Times New Roman" w:hAnsi="Courier New" w:cs="Courier New"/>
-          <w:sz w:val="20"/>
-          <w:szCs w:val="20"/>
-          <w:lang w:val="en-GB" w:eastAsia="it-IT"/>
-        </w:rPr>
-        <w:t>java.util</w:t>
-      </w:r>
-      <w:proofErr w:type="gramEnd"/>
-      <w:r>
-        <w:rPr>
-          <w:rFonts w:ascii="Courier New" w:eastAsia="Times New Roman" w:hAnsi="Courier New" w:cs="Courier New"/>
-          <w:sz w:val="20"/>
-          <w:szCs w:val="20"/>
-          <w:lang w:val="en-GB" w:eastAsia="it-IT"/>
-        </w:rPr>
-        <w:t>.List</w:t>
+      <w:r>
+        <w:rPr>
+          <w:rFonts w:ascii="Courier New" w:eastAsia="Times New Roman" w:hAnsi="Courier New" w:cs="Courier New"/>
+          <w:sz w:val="20"/>
+          <w:szCs w:val="20"/>
+          <w:lang w:val="en-GB" w:eastAsia="it-IT"/>
+        </w:rPr>
+        <w:t>java.util.List</w:t>
       </w:r>
       <w:proofErr w:type="spellEnd"/>
       <w:r>
@@ -2700,27 +2592,7 @@
           <w:szCs w:val="20"/>
           <w:lang w:val="en-GB" w:eastAsia="it-IT"/>
         </w:rPr>
-        <w:t xml:space="preserve">    private static List&lt;</w:t>
-      </w:r>
-      <w:proofErr w:type="gramStart"/>
-      <w:r>
-        <w:rPr>
-          <w:rFonts w:ascii="Courier New" w:eastAsia="Times New Roman" w:hAnsi="Courier New" w:cs="Courier New"/>
-          <w:sz w:val="20"/>
-          <w:szCs w:val="20"/>
-          <w:lang w:val="en-GB" w:eastAsia="it-IT"/>
-        </w:rPr>
-        <w:t>String[</w:t>
-      </w:r>
-      <w:proofErr w:type="gramEnd"/>
-      <w:r>
-        <w:rPr>
-          <w:rFonts w:ascii="Courier New" w:eastAsia="Times New Roman" w:hAnsi="Courier New" w:cs="Courier New"/>
-          <w:sz w:val="20"/>
-          <w:szCs w:val="20"/>
-          <w:lang w:val="en-GB" w:eastAsia="it-IT"/>
-        </w:rPr>
-        <w:t>]&gt; data;</w:t>
+        <w:t xml:space="preserve">    private static List&lt;String[]&gt; data;</w:t>
       </w:r>
     </w:p>
     <w:p>
@@ -2787,27 +2659,7 @@
           <w:szCs w:val="20"/>
           <w:lang w:val="en-GB" w:eastAsia="it-IT"/>
         </w:rPr>
-        <w:t xml:space="preserve">    public static void </w:t>
-      </w:r>
-      <w:proofErr w:type="gramStart"/>
-      <w:r>
-        <w:rPr>
-          <w:rFonts w:ascii="Courier New" w:eastAsia="Times New Roman" w:hAnsi="Courier New" w:cs="Courier New"/>
-          <w:sz w:val="20"/>
-          <w:szCs w:val="20"/>
-          <w:lang w:val="en-GB" w:eastAsia="it-IT"/>
-        </w:rPr>
-        <w:t>main(</w:t>
-      </w:r>
-      <w:proofErr w:type="gramEnd"/>
-      <w:r>
-        <w:rPr>
-          <w:rFonts w:ascii="Courier New" w:eastAsia="Times New Roman" w:hAnsi="Courier New" w:cs="Courier New"/>
-          <w:sz w:val="20"/>
-          <w:szCs w:val="20"/>
-          <w:lang w:val="en-GB" w:eastAsia="it-IT"/>
-        </w:rPr>
-        <w:t xml:space="preserve">String[] </w:t>
+        <w:t xml:space="preserve">    public static void main(String[] </w:t>
       </w:r>
       <w:proofErr w:type="spellStart"/>
       <w:r>
@@ -2908,7 +2760,6 @@
         <w:t xml:space="preserve"> = new </w:t>
       </w:r>
       <w:proofErr w:type="spellStart"/>
-      <w:proofErr w:type="gramStart"/>
       <w:r>
         <w:rPr>
           <w:rFonts w:ascii="Courier New" w:eastAsia="Times New Roman" w:hAnsi="Courier New" w:cs="Courier New"/>
@@ -2926,17 +2777,7 @@
           <w:szCs w:val="20"/>
           <w:lang w:val="en-GB" w:eastAsia="it-IT"/>
         </w:rPr>
-        <w:t>(</w:t>
-      </w:r>
-      <w:proofErr w:type="gramEnd"/>
-      <w:r>
-        <w:rPr>
-          <w:rFonts w:ascii="Courier New" w:eastAsia="Times New Roman" w:hAnsi="Courier New" w:cs="Courier New"/>
-          <w:sz w:val="20"/>
-          <w:szCs w:val="20"/>
-          <w:lang w:val="en-GB" w:eastAsia="it-IT"/>
-        </w:rPr>
-        <w:t>12345)) {</w:t>
+        <w:t>(12345)) {</w:t>
       </w:r>
     </w:p>
     <w:p>
@@ -3052,17 +2893,7 @@
           <w:szCs w:val="20"/>
           <w:lang w:eastAsia="it-IT"/>
         </w:rPr>
-        <w:t>("Regione-Piemonte---Elenco-delle-strutture-ricettive.csv"</w:t>
-      </w:r>
-      <w:proofErr w:type="gramStart"/>
-      <w:r>
-        <w:rPr>
-          <w:rFonts w:ascii="Courier New" w:eastAsia="Times New Roman" w:hAnsi="Courier New" w:cs="Courier New"/>
-          <w:sz w:val="20"/>
-          <w:szCs w:val="20"/>
-          <w:lang w:eastAsia="it-IT"/>
-        </w:rPr>
-        <w:t>).</w:t>
+        <w:t>("Regione-Piemonte---Elenco-delle-strutture-ricettive.csv").</w:t>
       </w:r>
       <w:proofErr w:type="spellStart"/>
       <w:r>
@@ -3075,7 +2906,6 @@
         <w:t>getData</w:t>
       </w:r>
       <w:proofErr w:type="spellEnd"/>
-      <w:proofErr w:type="gramEnd"/>
       <w:r>
         <w:rPr>
           <w:rFonts w:ascii="Courier New" w:eastAsia="Times New Roman" w:hAnsi="Courier New" w:cs="Courier New"/>
@@ -3279,7 +3109,6 @@
         <w:t xml:space="preserve">                new </w:t>
       </w:r>
       <w:proofErr w:type="spellStart"/>
-      <w:proofErr w:type="gramStart"/>
       <w:r>
         <w:rPr>
           <w:rFonts w:ascii="Courier New" w:eastAsia="Times New Roman" w:hAnsi="Courier New" w:cs="Courier New"/>
@@ -3300,7 +3129,6 @@
         <w:t>(</w:t>
       </w:r>
       <w:proofErr w:type="spellStart"/>
-      <w:proofErr w:type="gramEnd"/>
       <w:r>
         <w:rPr>
           <w:rFonts w:ascii="Courier New" w:eastAsia="Times New Roman" w:hAnsi="Courier New" w:cs="Courier New"/>
@@ -3455,7 +3283,6 @@
         <w:t xml:space="preserve">            </w:t>
       </w:r>
       <w:proofErr w:type="spellStart"/>
-      <w:proofErr w:type="gramStart"/>
       <w:r>
         <w:rPr>
           <w:rFonts w:ascii="Courier New" w:eastAsia="Times New Roman" w:hAnsi="Courier New" w:cs="Courier New"/>
@@ -3466,7 +3293,6 @@
         <w:t>e.printStackTrace</w:t>
       </w:r>
       <w:proofErr w:type="spellEnd"/>
-      <w:proofErr w:type="gramEnd"/>
       <w:r>
         <w:rPr>
           <w:rFonts w:ascii="Courier New" w:eastAsia="Times New Roman" w:hAnsi="Courier New" w:cs="Courier New"/>
@@ -3680,27 +3506,7 @@
           <w:szCs w:val="20"/>
           <w:lang w:val="en-GB" w:eastAsia="it-IT"/>
         </w:rPr>
-        <w:t xml:space="preserve">import </w:t>
-      </w:r>
-      <w:proofErr w:type="gramStart"/>
-      <w:r>
-        <w:rPr>
-          <w:rFonts w:ascii="Courier New" w:eastAsia="Times New Roman" w:hAnsi="Courier New" w:cs="Courier New"/>
-          <w:sz w:val="20"/>
-          <w:szCs w:val="20"/>
-          <w:lang w:val="en-GB" w:eastAsia="it-IT"/>
-        </w:rPr>
-        <w:t>java.io.*</w:t>
-      </w:r>
-      <w:proofErr w:type="gramEnd"/>
-      <w:r>
-        <w:rPr>
-          <w:rFonts w:ascii="Courier New" w:eastAsia="Times New Roman" w:hAnsi="Courier New" w:cs="Courier New"/>
-          <w:sz w:val="20"/>
-          <w:szCs w:val="20"/>
-          <w:lang w:val="en-GB" w:eastAsia="it-IT"/>
-        </w:rPr>
-        <w:t>;</w:t>
+        <w:t>import java.io.*;</w:t>
       </w:r>
     </w:p>
     <w:p>
@@ -3738,27 +3544,7 @@
           <w:szCs w:val="20"/>
           <w:lang w:val="en-GB" w:eastAsia="it-IT"/>
         </w:rPr>
-        <w:t xml:space="preserve">import </w:t>
-      </w:r>
-      <w:proofErr w:type="gramStart"/>
-      <w:r>
-        <w:rPr>
-          <w:rFonts w:ascii="Courier New" w:eastAsia="Times New Roman" w:hAnsi="Courier New" w:cs="Courier New"/>
-          <w:sz w:val="20"/>
-          <w:szCs w:val="20"/>
-          <w:lang w:val="en-GB" w:eastAsia="it-IT"/>
-        </w:rPr>
-        <w:t>java.net.*</w:t>
-      </w:r>
-      <w:proofErr w:type="gramEnd"/>
-      <w:r>
-        <w:rPr>
-          <w:rFonts w:ascii="Courier New" w:eastAsia="Times New Roman" w:hAnsi="Courier New" w:cs="Courier New"/>
-          <w:sz w:val="20"/>
-          <w:szCs w:val="20"/>
-          <w:lang w:val="en-GB" w:eastAsia="it-IT"/>
-        </w:rPr>
-        <w:t>;</w:t>
+        <w:t>import java.net.*;</w:t>
       </w:r>
     </w:p>
     <w:p>
@@ -3863,27 +3649,7 @@
           <w:szCs w:val="20"/>
           <w:lang w:val="en-GB" w:eastAsia="it-IT"/>
         </w:rPr>
-        <w:t xml:space="preserve">    public static void </w:t>
-      </w:r>
-      <w:proofErr w:type="gramStart"/>
-      <w:r>
-        <w:rPr>
-          <w:rFonts w:ascii="Courier New" w:eastAsia="Times New Roman" w:hAnsi="Courier New" w:cs="Courier New"/>
-          <w:sz w:val="20"/>
-          <w:szCs w:val="20"/>
-          <w:lang w:val="en-GB" w:eastAsia="it-IT"/>
-        </w:rPr>
-        <w:t>main(</w:t>
-      </w:r>
-      <w:proofErr w:type="gramEnd"/>
-      <w:r>
-        <w:rPr>
-          <w:rFonts w:ascii="Courier New" w:eastAsia="Times New Roman" w:hAnsi="Courier New" w:cs="Courier New"/>
-          <w:sz w:val="20"/>
-          <w:szCs w:val="20"/>
-          <w:lang w:val="en-GB" w:eastAsia="it-IT"/>
-        </w:rPr>
-        <w:t xml:space="preserve">String[] </w:t>
+        <w:t xml:space="preserve">    public static void main(String[] </w:t>
       </w:r>
       <w:proofErr w:type="spellStart"/>
       <w:r>
@@ -3961,27 +3727,7 @@
           <w:szCs w:val="20"/>
           <w:lang w:val="en-GB" w:eastAsia="it-IT"/>
         </w:rPr>
-        <w:t xml:space="preserve"> = new </w:t>
-      </w:r>
-      <w:proofErr w:type="gramStart"/>
-      <w:r>
-        <w:rPr>
-          <w:rFonts w:ascii="Courier New" w:eastAsia="Times New Roman" w:hAnsi="Courier New" w:cs="Courier New"/>
-          <w:sz w:val="20"/>
-          <w:szCs w:val="20"/>
-          <w:lang w:val="en-GB" w:eastAsia="it-IT"/>
-        </w:rPr>
-        <w:t>Socket(</w:t>
-      </w:r>
-      <w:proofErr w:type="gramEnd"/>
-      <w:r>
-        <w:rPr>
-          <w:rFonts w:ascii="Courier New" w:eastAsia="Times New Roman" w:hAnsi="Courier New" w:cs="Courier New"/>
-          <w:sz w:val="20"/>
-          <w:szCs w:val="20"/>
-          <w:lang w:val="en-GB" w:eastAsia="it-IT"/>
-        </w:rPr>
-        <w:t>"localhost", 12345);</w:t>
+        <w:t xml:space="preserve"> = new Socket("localhost", 12345);</w:t>
       </w:r>
     </w:p>
     <w:p>
@@ -4062,7 +3808,6 @@
         <w:t>(</w:t>
       </w:r>
       <w:proofErr w:type="spellStart"/>
-      <w:proofErr w:type="gramStart"/>
       <w:r>
         <w:rPr>
           <w:rFonts w:ascii="Courier New" w:eastAsia="Times New Roman" w:hAnsi="Courier New" w:cs="Courier New"/>
@@ -4073,7 +3818,6 @@
         <w:t>socket.getOutputStream</w:t>
       </w:r>
       <w:proofErr w:type="spellEnd"/>
-      <w:proofErr w:type="gramEnd"/>
       <w:r>
         <w:rPr>
           <w:rFonts w:ascii="Courier New" w:eastAsia="Times New Roman" w:hAnsi="Courier New" w:cs="Courier New"/>
@@ -4142,7 +3886,6 @@
         <w:t xml:space="preserve"> in = new </w:t>
       </w:r>
       <w:proofErr w:type="spellStart"/>
-      <w:proofErr w:type="gramStart"/>
       <w:r>
         <w:rPr>
           <w:rFonts w:ascii="Courier New" w:eastAsia="Times New Roman" w:hAnsi="Courier New" w:cs="Courier New"/>
@@ -4160,17 +3903,7 @@
           <w:szCs w:val="20"/>
           <w:lang w:val="en-GB" w:eastAsia="it-IT"/>
         </w:rPr>
-        <w:t>(</w:t>
-      </w:r>
-      <w:proofErr w:type="gramEnd"/>
-      <w:r>
-        <w:rPr>
-          <w:rFonts w:ascii="Courier New" w:eastAsia="Times New Roman" w:hAnsi="Courier New" w:cs="Courier New"/>
-          <w:sz w:val="20"/>
-          <w:szCs w:val="20"/>
-          <w:lang w:val="en-GB" w:eastAsia="it-IT"/>
-        </w:rPr>
-        <w:t xml:space="preserve">new </w:t>
+        <w:t xml:space="preserve">(new </w:t>
       </w:r>
       <w:proofErr w:type="spellStart"/>
       <w:r>
@@ -4320,7 +4053,6 @@
         <w:t xml:space="preserve"> = new </w:t>
       </w:r>
       <w:proofErr w:type="spellStart"/>
-      <w:proofErr w:type="gramStart"/>
       <w:r>
         <w:rPr>
           <w:rFonts w:ascii="Courier New" w:eastAsia="Times New Roman" w:hAnsi="Courier New" w:cs="Courier New"/>
@@ -4338,17 +4070,7 @@
           <w:szCs w:val="20"/>
           <w:lang w:val="en-GB" w:eastAsia="it-IT"/>
         </w:rPr>
-        <w:t>(</w:t>
-      </w:r>
-      <w:proofErr w:type="gramEnd"/>
-      <w:r>
-        <w:rPr>
-          <w:rFonts w:ascii="Courier New" w:eastAsia="Times New Roman" w:hAnsi="Courier New" w:cs="Courier New"/>
-          <w:sz w:val="20"/>
-          <w:szCs w:val="20"/>
-          <w:lang w:val="en-GB" w:eastAsia="it-IT"/>
-        </w:rPr>
-        <w:t xml:space="preserve">new </w:t>
+        <w:t xml:space="preserve">(new </w:t>
       </w:r>
       <w:proofErr w:type="spellStart"/>
       <w:r>
@@ -4603,7 +4325,6 @@
         <w:t xml:space="preserve">            </w:t>
       </w:r>
       <w:proofErr w:type="spellStart"/>
-      <w:proofErr w:type="gramStart"/>
       <w:r>
         <w:rPr>
           <w:rFonts w:ascii="Courier New" w:eastAsia="Times New Roman" w:hAnsi="Courier New" w:cs="Courier New"/>
@@ -4614,7 +4335,6 @@
         <w:t>out.println</w:t>
       </w:r>
       <w:proofErr w:type="spellEnd"/>
-      <w:proofErr w:type="gramEnd"/>
       <w:r>
         <w:rPr>
           <w:rFonts w:ascii="Courier New" w:eastAsia="Times New Roman" w:hAnsi="Courier New" w:cs="Courier New"/>
@@ -4701,7 +4421,6 @@
         <w:t xml:space="preserve">            while ((response = </w:t>
       </w:r>
       <w:proofErr w:type="spellStart"/>
-      <w:proofErr w:type="gramStart"/>
       <w:r>
         <w:rPr>
           <w:rFonts w:ascii="Courier New" w:eastAsia="Times New Roman" w:hAnsi="Courier New" w:cs="Courier New"/>
@@ -4712,7 +4431,6 @@
         <w:t>in.readLine</w:t>
       </w:r>
       <w:proofErr w:type="spellEnd"/>
-      <w:proofErr w:type="gramEnd"/>
       <w:r>
         <w:rPr>
           <w:rFonts w:ascii="Courier New" w:eastAsia="Times New Roman" w:hAnsi="Courier New" w:cs="Courier New"/>
@@ -4944,7 +4662,6 @@
         <w:t xml:space="preserve">            </w:t>
       </w:r>
       <w:proofErr w:type="spellStart"/>
-      <w:proofErr w:type="gramStart"/>
       <w:r>
         <w:rPr>
           <w:rFonts w:ascii="Courier New" w:eastAsia="Times New Roman" w:hAnsi="Courier New" w:cs="Courier New"/>
@@ -4955,7 +4672,6 @@
         <w:t>e.printStackTrace</w:t>
       </w:r>
       <w:proofErr w:type="spellEnd"/>
-      <w:proofErr w:type="gramEnd"/>
       <w:r>
         <w:rPr>
           <w:rFonts w:ascii="Courier New" w:eastAsia="Times New Roman" w:hAnsi="Courier New" w:cs="Courier New"/>
@@ -5636,6 +5352,190 @@
     </w:p>
     <w:p/>
     <w:p/>
+    <w:p>
+      <w:pPr>
+        <w:spacing w:before="100" w:beforeAutospacing="1" w:after="100" w:afterAutospacing="1" w:line="240" w:lineRule="auto"/>
+        <w:rPr>
+          <w:rFonts w:ascii="Times New Roman" w:eastAsia="Times New Roman" w:hAnsi="Times New Roman" w:cs="Times New Roman"/>
+          <w:sz w:val="24"/>
+          <w:szCs w:val="24"/>
+          <w:lang w:eastAsia="it-IT"/>
+        </w:rPr>
+      </w:pPr>
+      <w:r>
+        <w:rPr>
+          <w:rFonts w:ascii="Times New Roman" w:eastAsia="Times New Roman" w:hAnsi="Times New Roman" w:cs="Times New Roman"/>
+          <w:sz w:val="24"/>
+          <w:szCs w:val="24"/>
+          <w:lang w:eastAsia="it-IT"/>
+        </w:rPr>
+        <w:t>a quale di queste strutture che mi hai fatto creare prima ti riferisci?</w:t>
+      </w:r>
+      <w:r>
+        <w:rPr>
+          <w:rFonts w:ascii="Times New Roman" w:eastAsia="Times New Roman" w:hAnsi="Times New Roman" w:cs="Times New Roman"/>
+          <w:sz w:val="24"/>
+          <w:szCs w:val="24"/>
+          <w:lang w:eastAsia="it-IT"/>
+        </w:rPr>
+        <w:t xml:space="preserve"> </w:t>
+      </w:r>
+    </w:p>
+    <w:p>
+      <w:pPr>
+        <w:spacing w:before="100" w:beforeAutospacing="1" w:after="100" w:afterAutospacing="1" w:line="240" w:lineRule="auto"/>
+        <w:rPr>
+          <w:rFonts w:ascii="Times New Roman" w:eastAsia="Times New Roman" w:hAnsi="Times New Roman" w:cs="Times New Roman"/>
+          <w:sz w:val="24"/>
+          <w:szCs w:val="24"/>
+          <w:lang w:eastAsia="it-IT"/>
+        </w:rPr>
+      </w:pPr>
+      <w:r>
+        <w:rPr>
+          <w:rFonts w:ascii="Times New Roman" w:eastAsia="Times New Roman" w:hAnsi="Times New Roman" w:cs="Times New Roman"/>
+          <w:sz w:val="24"/>
+          <w:szCs w:val="24"/>
+          <w:lang w:eastAsia="it-IT"/>
+        </w:rPr>
+        <w:t xml:space="preserve">-Classe </w:t>
+      </w:r>
+      <w:proofErr w:type="spellStart"/>
+      <w:r>
+        <w:rPr>
+          <w:rFonts w:ascii="Times New Roman" w:eastAsia="Times New Roman" w:hAnsi="Times New Roman" w:cs="Times New Roman"/>
+          <w:sz w:val="24"/>
+          <w:szCs w:val="24"/>
+          <w:lang w:eastAsia="it-IT"/>
+        </w:rPr>
+        <w:t>StrutturaRicettiva</w:t>
+      </w:r>
+      <w:proofErr w:type="spellEnd"/>
+    </w:p>
+    <w:p>
+      <w:pPr>
+        <w:spacing w:before="100" w:beforeAutospacing="1" w:after="100" w:afterAutospacing="1" w:line="240" w:lineRule="auto"/>
+        <w:rPr>
+          <w:rFonts w:ascii="Times New Roman" w:eastAsia="Times New Roman" w:hAnsi="Times New Roman" w:cs="Times New Roman"/>
+          <w:sz w:val="24"/>
+          <w:szCs w:val="24"/>
+          <w:lang w:eastAsia="it-IT"/>
+        </w:rPr>
+      </w:pPr>
+      <w:r>
+        <w:rPr>
+          <w:rFonts w:ascii="Times New Roman" w:eastAsia="Times New Roman" w:hAnsi="Times New Roman" w:cs="Times New Roman"/>
+          <w:sz w:val="24"/>
+          <w:szCs w:val="24"/>
+          <w:lang w:eastAsia="it-IT"/>
+        </w:rPr>
+        <w:t xml:space="preserve">-Classe </w:t>
+      </w:r>
+      <w:proofErr w:type="spellStart"/>
+      <w:r>
+        <w:rPr>
+          <w:rFonts w:ascii="Times New Roman" w:eastAsia="Times New Roman" w:hAnsi="Times New Roman" w:cs="Times New Roman"/>
+          <w:sz w:val="24"/>
+          <w:szCs w:val="24"/>
+          <w:lang w:eastAsia="it-IT"/>
+        </w:rPr>
+        <w:t>GestoreCSV</w:t>
+      </w:r>
+      <w:proofErr w:type="spellEnd"/>
+    </w:p>
+    <w:p>
+      <w:pPr>
+        <w:spacing w:before="100" w:beforeAutospacing="1" w:after="100" w:afterAutospacing="1" w:line="240" w:lineRule="auto"/>
+        <w:rPr>
+          <w:rFonts w:ascii="Times New Roman" w:eastAsia="Times New Roman" w:hAnsi="Times New Roman" w:cs="Times New Roman"/>
+          <w:sz w:val="24"/>
+          <w:szCs w:val="24"/>
+          <w:lang w:eastAsia="it-IT"/>
+        </w:rPr>
+      </w:pPr>
+      <w:r>
+        <w:rPr>
+          <w:rFonts w:ascii="Times New Roman" w:eastAsia="Times New Roman" w:hAnsi="Times New Roman" w:cs="Times New Roman"/>
+          <w:sz w:val="24"/>
+          <w:szCs w:val="24"/>
+          <w:lang w:eastAsia="it-IT"/>
+        </w:rPr>
+        <w:t xml:space="preserve">-Classe </w:t>
+      </w:r>
+      <w:proofErr w:type="spellStart"/>
+      <w:r>
+        <w:rPr>
+          <w:rFonts w:ascii="Times New Roman" w:eastAsia="Times New Roman" w:hAnsi="Times New Roman" w:cs="Times New Roman"/>
+          <w:sz w:val="24"/>
+          <w:szCs w:val="24"/>
+          <w:lang w:eastAsia="it-IT"/>
+        </w:rPr>
+        <w:t>ServerStrutture</w:t>
+      </w:r>
+      <w:proofErr w:type="spellEnd"/>
+    </w:p>
+    <w:p>
+      <w:pPr>
+        <w:spacing w:before="100" w:beforeAutospacing="1" w:after="100" w:afterAutospacing="1" w:line="240" w:lineRule="auto"/>
+        <w:rPr>
+          <w:rFonts w:ascii="Times New Roman" w:eastAsia="Times New Roman" w:hAnsi="Times New Roman" w:cs="Times New Roman"/>
+          <w:sz w:val="24"/>
+          <w:szCs w:val="24"/>
+          <w:lang w:eastAsia="it-IT"/>
+        </w:rPr>
+      </w:pPr>
+      <w:r>
+        <w:rPr>
+          <w:rFonts w:ascii="Times New Roman" w:eastAsia="Times New Roman" w:hAnsi="Times New Roman" w:cs="Times New Roman"/>
+          <w:sz w:val="24"/>
+          <w:szCs w:val="24"/>
+          <w:lang w:eastAsia="it-IT"/>
+        </w:rPr>
+        <w:t xml:space="preserve">-Classe </w:t>
+      </w:r>
+      <w:proofErr w:type="spellStart"/>
+      <w:r>
+        <w:rPr>
+          <w:rFonts w:ascii="Times New Roman" w:eastAsia="Times New Roman" w:hAnsi="Times New Roman" w:cs="Times New Roman"/>
+          <w:sz w:val="24"/>
+          <w:szCs w:val="24"/>
+          <w:lang w:eastAsia="it-IT"/>
+        </w:rPr>
+        <w:t>GestioneClient</w:t>
+      </w:r>
+      <w:proofErr w:type="spellEnd"/>
+    </w:p>
+    <w:p>
+      <w:pPr>
+        <w:spacing w:before="100" w:beforeAutospacing="1" w:after="100" w:afterAutospacing="1" w:line="240" w:lineRule="auto"/>
+        <w:rPr>
+          <w:rFonts w:ascii="Times New Roman" w:eastAsia="Times New Roman" w:hAnsi="Times New Roman" w:cs="Times New Roman"/>
+          <w:sz w:val="24"/>
+          <w:szCs w:val="24"/>
+          <w:lang w:eastAsia="it-IT"/>
+        </w:rPr>
+      </w:pPr>
+      <w:r>
+        <w:rPr>
+          <w:rFonts w:ascii="Times New Roman" w:eastAsia="Times New Roman" w:hAnsi="Times New Roman" w:cs="Times New Roman"/>
+          <w:sz w:val="24"/>
+          <w:szCs w:val="24"/>
+          <w:lang w:eastAsia="it-IT"/>
+        </w:rPr>
+        <w:t xml:space="preserve">-Classe </w:t>
+      </w:r>
+      <w:proofErr w:type="spellStart"/>
+      <w:r>
+        <w:rPr>
+          <w:rFonts w:ascii="Times New Roman" w:eastAsia="Times New Roman" w:hAnsi="Times New Roman" w:cs="Times New Roman"/>
+          <w:sz w:val="24"/>
+          <w:szCs w:val="24"/>
+          <w:lang w:eastAsia="it-IT"/>
+        </w:rPr>
+        <w:t>ClientStrutture</w:t>
+      </w:r>
+      <w:proofErr w:type="spellEnd"/>
+    </w:p>
     <w:p/>
     <w:p/>
     <w:p>

--- a/RELAZIONE TECNICA REALIZZAZIONE APPLICAZIONE CLIENT.docx
+++ b/RELAZIONE TECNICA REALIZZAZIONE APPLICAZIONE CLIENT.docx
@@ -1,6 +1,6 @@
 
 <file path=word/document.xml><?xml version="1.0" encoding="utf-8"?>
-<w:document xmlns:wpc="http://schemas.microsoft.com/office/word/2010/wordprocessingCanvas" xmlns:cx="http://schemas.microsoft.com/office/drawing/2014/chartex" xmlns:cx1="http://schemas.microsoft.com/office/drawing/2015/9/8/chartex" xmlns:cx2="http://schemas.microsoft.com/office/drawing/2015/10/21/chartex" xmlns:cx3="http://schemas.microsoft.com/office/drawing/2016/5/9/chartex" xmlns:cx4="http://schemas.microsoft.com/office/drawing/2016/5/10/chartex" xmlns:cx5="http://schemas.microsoft.com/office/drawing/2016/5/11/chartex" xmlns:cx6="http://schemas.microsoft.com/office/drawing/2016/5/12/chartex" xmlns:cx7="http://schemas.microsoft.com/office/drawing/2016/5/13/chartex" xmlns:cx8="http://schemas.microsoft.com/office/drawing/2016/5/14/chartex" xmlns:mc="http://schemas.openxmlformats.org/markup-compatibility/2006" xmlns:aink="http://schemas.microsoft.com/office/drawing/2016/ink" xmlns:am3d="http://schemas.microsoft.com/office/drawing/2017/model3d" xmlns:o="urn:schemas-microsoft-com:office:office" xmlns:r="http://schemas.openxmlformats.org/officeDocument/2006/relationships" xmlns:m="http://schemas.openxmlformats.org/officeDocument/2006/math" xmlns:v="urn:schemas-microsoft-com:vml" xmlns:wp14="http://schemas.microsoft.com/office/word/2010/wordprocessingDrawing" xmlns:wp="http://schemas.openxmlformats.org/drawingml/2006/wordprocessingDrawing" xmlns:w10="urn:schemas-microsoft-com:office:word" xmlns:w="http://schemas.openxmlformats.org/wordprocessingml/2006/main" xmlns:w14="http://schemas.microsoft.com/office/word/2010/wordml" xmlns:w15="http://schemas.microsoft.com/office/word/2012/wordml" xmlns:w16cex="http://schemas.microsoft.com/office/word/2018/wordml/cex" xmlns:w16cid="http://schemas.microsoft.com/office/word/2016/wordml/cid" xmlns:w16="http://schemas.microsoft.com/office/word/2018/wordml" xmlns:w16sdtdh="http://schemas.microsoft.com/office/word/2020/wordml/sdtdatahash" xmlns:w16se="http://schemas.microsoft.com/office/word/2015/wordml/symex" xmlns:wpg="http://schemas.microsoft.com/office/word/2010/wordprocessingGroup" xmlns:wpi="http://schemas.microsoft.com/office/word/2010/wordprocessingInk" xmlns:wne="http://schemas.microsoft.com/office/word/2006/wordml" xmlns:wps="http://schemas.microsoft.com/office/word/2010/wordprocessingShape" mc:Ignorable="w14 w15 w16se w16cid w16 w16cex w16sdtdh wp14">
+<w:document xmlns:wpc="http://schemas.microsoft.com/office/word/2010/wordprocessingCanvas" xmlns:cx="http://schemas.microsoft.com/office/drawing/2014/chartex" xmlns:cx1="http://schemas.microsoft.com/office/drawing/2015/9/8/chartex" xmlns:cx2="http://schemas.microsoft.com/office/drawing/2015/10/21/chartex" xmlns:cx3="http://schemas.microsoft.com/office/drawing/2016/5/9/chartex" xmlns:cx4="http://schemas.microsoft.com/office/drawing/2016/5/10/chartex" xmlns:cx5="http://schemas.microsoft.com/office/drawing/2016/5/11/chartex" xmlns:cx6="http://schemas.microsoft.com/office/drawing/2016/5/12/chartex" xmlns:cx7="http://schemas.microsoft.com/office/drawing/2016/5/13/chartex" xmlns:cx8="http://schemas.microsoft.com/office/drawing/2016/5/14/chartex" xmlns:mc="http://schemas.openxmlformats.org/markup-compatibility/2006" xmlns:aink="http://schemas.microsoft.com/office/drawing/2016/ink" xmlns:am3d="http://schemas.microsoft.com/office/drawing/2017/model3d" xmlns:o="urn:schemas-microsoft-com:office:office" xmlns:oel="http://schemas.microsoft.com/office/2019/extlst" xmlns:r="http://schemas.openxmlformats.org/officeDocument/2006/relationships" xmlns:m="http://schemas.openxmlformats.org/officeDocument/2006/math" xmlns:v="urn:schemas-microsoft-com:vml" xmlns:wp14="http://schemas.microsoft.com/office/word/2010/wordprocessingDrawing" xmlns:wp="http://schemas.openxmlformats.org/drawingml/2006/wordprocessingDrawing" xmlns:w10="urn:schemas-microsoft-com:office:word" xmlns:w="http://schemas.openxmlformats.org/wordprocessingml/2006/main" xmlns:w14="http://schemas.microsoft.com/office/word/2010/wordml" xmlns:w15="http://schemas.microsoft.com/office/word/2012/wordml" xmlns:w16cex="http://schemas.microsoft.com/office/word/2018/wordml/cex" xmlns:w16cid="http://schemas.microsoft.com/office/word/2016/wordml/cid" xmlns:w16="http://schemas.microsoft.com/office/word/2018/wordml" xmlns:w16du="http://schemas.microsoft.com/office/word/2023/wordml/word16du" xmlns:w16sdtdh="http://schemas.microsoft.com/office/word/2020/wordml/sdtdatahash" xmlns:w16sdtfl="http://schemas.microsoft.com/office/word/2024/wordml/sdtformatlock" xmlns:w16se="http://schemas.microsoft.com/office/word/2015/wordml/symex" xmlns:wpg="http://schemas.microsoft.com/office/word/2010/wordprocessingGroup" xmlns:wpi="http://schemas.microsoft.com/office/word/2010/wordprocessingInk" xmlns:wne="http://schemas.microsoft.com/office/word/2006/wordml" xmlns:wps="http://schemas.microsoft.com/office/word/2010/wordprocessingShape" mc:Ignorable="w14 w15 w16se w16cid w16 w16cex w16sdtdh w16sdtfl w16du wp14">
   <w:body>
     <w:p>
       <w:r>
@@ -1069,37 +1069,17 @@
           <w:rFonts w:ascii="Courier New" w:eastAsia="Times New Roman" w:hAnsi="Courier New" w:cs="Courier New"/>
           <w:sz w:val="20"/>
           <w:szCs w:val="20"/>
-          <w:lang w:val="en-GB" w:eastAsia="it-IT"/>
-        </w:rPr>
-      </w:pPr>
-      <w:r>
-        <w:rPr>
-          <w:rFonts w:ascii="Courier New" w:eastAsia="Times New Roman" w:hAnsi="Courier New" w:cs="Courier New"/>
-          <w:sz w:val="20"/>
-          <w:szCs w:val="20"/>
-          <w:lang w:val="en-GB" w:eastAsia="it-IT"/>
-        </w:rPr>
-        <w:t xml:space="preserve">import </w:t>
-      </w:r>
-      <w:proofErr w:type="gramStart"/>
-      <w:r>
-        <w:rPr>
-          <w:rFonts w:ascii="Courier New" w:eastAsia="Times New Roman" w:hAnsi="Courier New" w:cs="Courier New"/>
-          <w:sz w:val="20"/>
-          <w:szCs w:val="20"/>
-          <w:lang w:val="en-GB" w:eastAsia="it-IT"/>
-        </w:rPr>
-        <w:t>java.io.*</w:t>
-      </w:r>
-      <w:proofErr w:type="gramEnd"/>
-      <w:r>
-        <w:rPr>
-          <w:rFonts w:ascii="Courier New" w:eastAsia="Times New Roman" w:hAnsi="Courier New" w:cs="Courier New"/>
-          <w:sz w:val="20"/>
-          <w:szCs w:val="20"/>
-          <w:lang w:val="en-GB" w:eastAsia="it-IT"/>
-        </w:rPr>
-        <w:t>;</w:t>
+          <w:lang w:val="fr-FR" w:eastAsia="it-IT"/>
+        </w:rPr>
+      </w:pPr>
+      <w:r>
+        <w:rPr>
+          <w:rFonts w:ascii="Courier New" w:eastAsia="Times New Roman" w:hAnsi="Courier New" w:cs="Courier New"/>
+          <w:sz w:val="20"/>
+          <w:szCs w:val="20"/>
+          <w:lang w:val="fr-FR" w:eastAsia="it-IT"/>
+        </w:rPr>
+        <w:t>import java.io.*;</w:t>
       </w:r>
     </w:p>
     <w:p>
@@ -1127,15 +1107,15 @@
           <w:rFonts w:ascii="Courier New" w:eastAsia="Times New Roman" w:hAnsi="Courier New" w:cs="Courier New"/>
           <w:sz w:val="20"/>
           <w:szCs w:val="20"/>
-          <w:lang w:val="en-GB" w:eastAsia="it-IT"/>
-        </w:rPr>
-      </w:pPr>
-      <w:r>
-        <w:rPr>
-          <w:rFonts w:ascii="Courier New" w:eastAsia="Times New Roman" w:hAnsi="Courier New" w:cs="Courier New"/>
-          <w:sz w:val="20"/>
-          <w:szCs w:val="20"/>
-          <w:lang w:val="en-GB" w:eastAsia="it-IT"/>
+          <w:lang w:val="fr-FR" w:eastAsia="it-IT"/>
+        </w:rPr>
+      </w:pPr>
+      <w:r>
+        <w:rPr>
+          <w:rFonts w:ascii="Courier New" w:eastAsia="Times New Roman" w:hAnsi="Courier New" w:cs="Courier New"/>
+          <w:sz w:val="20"/>
+          <w:szCs w:val="20"/>
+          <w:lang w:val="fr-FR" w:eastAsia="it-IT"/>
         </w:rPr>
         <w:t xml:space="preserve">import </w:t>
       </w:r>
@@ -1145,7 +1125,7 @@
           <w:rFonts w:ascii="Courier New" w:eastAsia="Times New Roman" w:hAnsi="Courier New" w:cs="Courier New"/>
           <w:sz w:val="20"/>
           <w:szCs w:val="20"/>
-          <w:lang w:val="en-GB" w:eastAsia="it-IT"/>
+          <w:lang w:val="fr-FR" w:eastAsia="it-IT"/>
         </w:rPr>
         <w:t>java.util</w:t>
       </w:r>
@@ -1155,7 +1135,7 @@
           <w:rFonts w:ascii="Courier New" w:eastAsia="Times New Roman" w:hAnsi="Courier New" w:cs="Courier New"/>
           <w:sz w:val="20"/>
           <w:szCs w:val="20"/>
-          <w:lang w:val="en-GB" w:eastAsia="it-IT"/>
+          <w:lang w:val="fr-FR" w:eastAsia="it-IT"/>
         </w:rPr>
         <w:t>.*;</w:t>
       </w:r>
@@ -1185,7 +1165,7 @@
           <w:rFonts w:ascii="Courier New" w:eastAsia="Times New Roman" w:hAnsi="Courier New" w:cs="Courier New"/>
           <w:sz w:val="20"/>
           <w:szCs w:val="20"/>
-          <w:lang w:val="en-GB" w:eastAsia="it-IT"/>
+          <w:lang w:val="fr-FR" w:eastAsia="it-IT"/>
         </w:rPr>
       </w:pPr>
     </w:p>
@@ -1282,47 +1262,7 @@
           <w:szCs w:val="20"/>
           <w:lang w:val="en-GB" w:eastAsia="it-IT"/>
         </w:rPr>
-        <w:t xml:space="preserve">    private List&lt;</w:t>
-      </w:r>
-      <w:proofErr w:type="gramStart"/>
-      <w:r>
-        <w:rPr>
-          <w:rFonts w:ascii="Courier New" w:eastAsia="Times New Roman" w:hAnsi="Courier New" w:cs="Courier New"/>
-          <w:sz w:val="20"/>
-          <w:szCs w:val="20"/>
-          <w:lang w:val="en-GB" w:eastAsia="it-IT"/>
-        </w:rPr>
-        <w:t>String[</w:t>
-      </w:r>
-      <w:proofErr w:type="gramEnd"/>
-      <w:r>
-        <w:rPr>
-          <w:rFonts w:ascii="Courier New" w:eastAsia="Times New Roman" w:hAnsi="Courier New" w:cs="Courier New"/>
-          <w:sz w:val="20"/>
-          <w:szCs w:val="20"/>
-          <w:lang w:val="en-GB" w:eastAsia="it-IT"/>
-        </w:rPr>
-        <w:t xml:space="preserve">]&gt; data = new </w:t>
-      </w:r>
-      <w:proofErr w:type="spellStart"/>
-      <w:r>
-        <w:rPr>
-          <w:rFonts w:ascii="Courier New" w:eastAsia="Times New Roman" w:hAnsi="Courier New" w:cs="Courier New"/>
-          <w:sz w:val="20"/>
-          <w:szCs w:val="20"/>
-          <w:lang w:val="en-GB" w:eastAsia="it-IT"/>
-        </w:rPr>
-        <w:t>ArrayList</w:t>
-      </w:r>
-      <w:proofErr w:type="spellEnd"/>
-      <w:r>
-        <w:rPr>
-          <w:rFonts w:ascii="Courier New" w:eastAsia="Times New Roman" w:hAnsi="Courier New" w:cs="Courier New"/>
-          <w:sz w:val="20"/>
-          <w:szCs w:val="20"/>
-          <w:lang w:val="en-GB" w:eastAsia="it-IT"/>
-        </w:rPr>
-        <w:t>&lt;&gt;();</w:t>
+        <w:t xml:space="preserve">    private List&lt;String[]&gt; data = new ArrayList&lt;&gt;();</w:t>
       </w:r>
     </w:p>
     <w:p>
@@ -1392,7 +1332,6 @@
         <w:t xml:space="preserve">    public </w:t>
       </w:r>
       <w:proofErr w:type="spellStart"/>
-      <w:proofErr w:type="gramStart"/>
       <w:r>
         <w:rPr>
           <w:rFonts w:ascii="Courier New" w:eastAsia="Times New Roman" w:hAnsi="Courier New" w:cs="Courier New"/>
@@ -1410,17 +1349,7 @@
           <w:szCs w:val="20"/>
           <w:lang w:val="en-GB" w:eastAsia="it-IT"/>
         </w:rPr>
-        <w:t>(</w:t>
-      </w:r>
-      <w:proofErr w:type="gramEnd"/>
-      <w:r>
-        <w:rPr>
-          <w:rFonts w:ascii="Courier New" w:eastAsia="Times New Roman" w:hAnsi="Courier New" w:cs="Courier New"/>
-          <w:sz w:val="20"/>
-          <w:szCs w:val="20"/>
-          <w:lang w:val="en-GB" w:eastAsia="it-IT"/>
-        </w:rPr>
-        <w:t xml:space="preserve">String </w:t>
+        <w:t xml:space="preserve">(String </w:t>
       </w:r>
       <w:proofErr w:type="spellStart"/>
       <w:r>
@@ -2381,15 +2310,15 @@
           <w:rFonts w:ascii="Courier New" w:eastAsia="Times New Roman" w:hAnsi="Courier New" w:cs="Courier New"/>
           <w:sz w:val="20"/>
           <w:szCs w:val="20"/>
-          <w:lang w:val="en-GB" w:eastAsia="it-IT"/>
-        </w:rPr>
-      </w:pPr>
-      <w:r>
-        <w:rPr>
-          <w:rFonts w:ascii="Courier New" w:eastAsia="Times New Roman" w:hAnsi="Courier New" w:cs="Courier New"/>
-          <w:sz w:val="20"/>
-          <w:szCs w:val="20"/>
-          <w:lang w:val="en-GB" w:eastAsia="it-IT"/>
+          <w:lang w:val="fr-FR" w:eastAsia="it-IT"/>
+        </w:rPr>
+      </w:pPr>
+      <w:r>
+        <w:rPr>
+          <w:rFonts w:ascii="Courier New" w:eastAsia="Times New Roman" w:hAnsi="Courier New" w:cs="Courier New"/>
+          <w:sz w:val="20"/>
+          <w:szCs w:val="20"/>
+          <w:lang w:val="fr-FR" w:eastAsia="it-IT"/>
         </w:rPr>
         <w:t>import java.io.*;</w:t>
       </w:r>
@@ -2419,15 +2348,15 @@
           <w:rFonts w:ascii="Courier New" w:eastAsia="Times New Roman" w:hAnsi="Courier New" w:cs="Courier New"/>
           <w:sz w:val="20"/>
           <w:szCs w:val="20"/>
-          <w:lang w:val="en-GB" w:eastAsia="it-IT"/>
-        </w:rPr>
-      </w:pPr>
-      <w:r>
-        <w:rPr>
-          <w:rFonts w:ascii="Courier New" w:eastAsia="Times New Roman" w:hAnsi="Courier New" w:cs="Courier New"/>
-          <w:sz w:val="20"/>
-          <w:szCs w:val="20"/>
-          <w:lang w:val="en-GB" w:eastAsia="it-IT"/>
+          <w:lang w:val="fr-FR" w:eastAsia="it-IT"/>
+        </w:rPr>
+      </w:pPr>
+      <w:r>
+        <w:rPr>
+          <w:rFonts w:ascii="Courier New" w:eastAsia="Times New Roman" w:hAnsi="Courier New" w:cs="Courier New"/>
+          <w:sz w:val="20"/>
+          <w:szCs w:val="20"/>
+          <w:lang w:val="fr-FR" w:eastAsia="it-IT"/>
         </w:rPr>
         <w:t>import java.net.*;</w:t>
       </w:r>
@@ -3496,15 +3425,15 @@
           <w:rFonts w:ascii="Courier New" w:eastAsia="Times New Roman" w:hAnsi="Courier New" w:cs="Courier New"/>
           <w:sz w:val="20"/>
           <w:szCs w:val="20"/>
-          <w:lang w:val="en-GB" w:eastAsia="it-IT"/>
-        </w:rPr>
-      </w:pPr>
-      <w:r>
-        <w:rPr>
-          <w:rFonts w:ascii="Courier New" w:eastAsia="Times New Roman" w:hAnsi="Courier New" w:cs="Courier New"/>
-          <w:sz w:val="20"/>
-          <w:szCs w:val="20"/>
-          <w:lang w:val="en-GB" w:eastAsia="it-IT"/>
+          <w:lang w:val="fr-FR" w:eastAsia="it-IT"/>
+        </w:rPr>
+      </w:pPr>
+      <w:r>
+        <w:rPr>
+          <w:rFonts w:ascii="Courier New" w:eastAsia="Times New Roman" w:hAnsi="Courier New" w:cs="Courier New"/>
+          <w:sz w:val="20"/>
+          <w:szCs w:val="20"/>
+          <w:lang w:val="fr-FR" w:eastAsia="it-IT"/>
         </w:rPr>
         <w:t>import java.io.*;</w:t>
       </w:r>
@@ -3534,15 +3463,15 @@
           <w:rFonts w:ascii="Courier New" w:eastAsia="Times New Roman" w:hAnsi="Courier New" w:cs="Courier New"/>
           <w:sz w:val="20"/>
           <w:szCs w:val="20"/>
-          <w:lang w:val="en-GB" w:eastAsia="it-IT"/>
-        </w:rPr>
-      </w:pPr>
-      <w:r>
-        <w:rPr>
-          <w:rFonts w:ascii="Courier New" w:eastAsia="Times New Roman" w:hAnsi="Courier New" w:cs="Courier New"/>
-          <w:sz w:val="20"/>
-          <w:szCs w:val="20"/>
-          <w:lang w:val="en-GB" w:eastAsia="it-IT"/>
+          <w:lang w:val="fr-FR" w:eastAsia="it-IT"/>
+        </w:rPr>
+      </w:pPr>
+      <w:r>
+        <w:rPr>
+          <w:rFonts w:ascii="Courier New" w:eastAsia="Times New Roman" w:hAnsi="Courier New" w:cs="Courier New"/>
+          <w:sz w:val="20"/>
+          <w:szCs w:val="20"/>
+          <w:lang w:val="fr-FR" w:eastAsia="it-IT"/>
         </w:rPr>
         <w:t>import java.net.*;</w:t>
       </w:r>
@@ -3572,7 +3501,7 @@
           <w:rFonts w:ascii="Courier New" w:eastAsia="Times New Roman" w:hAnsi="Courier New" w:cs="Courier New"/>
           <w:sz w:val="20"/>
           <w:szCs w:val="20"/>
-          <w:lang w:val="en-GB" w:eastAsia="it-IT"/>
+          <w:lang w:val="fr-FR" w:eastAsia="it-IT"/>
         </w:rPr>
       </w:pPr>
     </w:p>
@@ -4118,7 +4047,7 @@
           <w:rFonts w:ascii="Courier New" w:eastAsia="Times New Roman" w:hAnsi="Courier New" w:cs="Courier New"/>
           <w:sz w:val="20"/>
           <w:szCs w:val="20"/>
-          <w:lang w:val="en-GB" w:eastAsia="it-IT"/>
+          <w:lang w:eastAsia="it-IT"/>
         </w:rPr>
       </w:pPr>
       <w:r>
@@ -4136,7 +4065,7 @@
           <w:rFonts w:ascii="Courier New" w:eastAsia="Times New Roman" w:hAnsi="Courier New" w:cs="Courier New"/>
           <w:sz w:val="20"/>
           <w:szCs w:val="20"/>
-          <w:lang w:val="en-GB" w:eastAsia="it-IT"/>
+          <w:lang w:eastAsia="it-IT"/>
         </w:rPr>
         <w:t>System.out.print</w:t>
       </w:r>
@@ -4146,49 +4075,9 @@
           <w:rFonts w:ascii="Courier New" w:eastAsia="Times New Roman" w:hAnsi="Courier New" w:cs="Courier New"/>
           <w:sz w:val="20"/>
           <w:szCs w:val="20"/>
-          <w:lang w:val="en-GB" w:eastAsia="it-IT"/>
-        </w:rPr>
-        <w:t>("</w:t>
-      </w:r>
-      <w:proofErr w:type="spellStart"/>
-      <w:r>
-        <w:rPr>
-          <w:rFonts w:ascii="Courier New" w:eastAsia="Times New Roman" w:hAnsi="Courier New" w:cs="Courier New"/>
-          <w:sz w:val="20"/>
-          <w:szCs w:val="20"/>
-          <w:lang w:val="en-GB" w:eastAsia="it-IT"/>
-        </w:rPr>
-        <w:t>Inserisci</w:t>
-      </w:r>
-      <w:proofErr w:type="spellEnd"/>
-      <w:r>
-        <w:rPr>
-          <w:rFonts w:ascii="Courier New" w:eastAsia="Times New Roman" w:hAnsi="Courier New" w:cs="Courier New"/>
-          <w:sz w:val="20"/>
-          <w:szCs w:val="20"/>
-          <w:lang w:val="en-GB" w:eastAsia="it-IT"/>
-        </w:rPr>
-        <w:t xml:space="preserve"> ID </w:t>
-      </w:r>
-      <w:proofErr w:type="spellStart"/>
-      <w:r>
-        <w:rPr>
-          <w:rFonts w:ascii="Courier New" w:eastAsia="Times New Roman" w:hAnsi="Courier New" w:cs="Courier New"/>
-          <w:sz w:val="20"/>
-          <w:szCs w:val="20"/>
-          <w:lang w:val="en-GB" w:eastAsia="it-IT"/>
-        </w:rPr>
-        <w:t>struttura</w:t>
-      </w:r>
-      <w:proofErr w:type="spellEnd"/>
-      <w:r>
-        <w:rPr>
-          <w:rFonts w:ascii="Courier New" w:eastAsia="Times New Roman" w:hAnsi="Courier New" w:cs="Courier New"/>
-          <w:sz w:val="20"/>
-          <w:szCs w:val="20"/>
-          <w:lang w:val="en-GB" w:eastAsia="it-IT"/>
-        </w:rPr>
-        <w:t>: ");</w:t>
+          <w:lang w:eastAsia="it-IT"/>
+        </w:rPr>
+        <w:t>("Inserisci ID struttura: ");</w:t>
       </w:r>
     </w:p>
     <w:p>
@@ -4224,9 +4113,18 @@
           <w:rFonts w:ascii="Courier New" w:eastAsia="Times New Roman" w:hAnsi="Courier New" w:cs="Courier New"/>
           <w:sz w:val="20"/>
           <w:szCs w:val="20"/>
-          <w:lang w:val="en-GB" w:eastAsia="it-IT"/>
-        </w:rPr>
-        <w:t xml:space="preserve">            String command = </w:t>
+          <w:lang w:eastAsia="it-IT"/>
+        </w:rPr>
+        <w:t xml:space="preserve">            </w:t>
+      </w:r>
+      <w:r>
+        <w:rPr>
+          <w:rFonts w:ascii="Courier New" w:eastAsia="Times New Roman" w:hAnsi="Courier New" w:cs="Courier New"/>
+          <w:sz w:val="20"/>
+          <w:szCs w:val="20"/>
+          <w:lang w:val="en-GB" w:eastAsia="it-IT"/>
+        </w:rPr>
+        <w:t xml:space="preserve">String command = </w:t>
       </w:r>
       <w:proofErr w:type="spellStart"/>
       <w:r>
@@ -5352,191 +5250,6 @@
     </w:p>
     <w:p/>
     <w:p/>
-    <w:p>
-      <w:pPr>
-        <w:spacing w:before="100" w:beforeAutospacing="1" w:after="100" w:afterAutospacing="1" w:line="240" w:lineRule="auto"/>
-        <w:rPr>
-          <w:rFonts w:ascii="Times New Roman" w:eastAsia="Times New Roman" w:hAnsi="Times New Roman" w:cs="Times New Roman"/>
-          <w:sz w:val="24"/>
-          <w:szCs w:val="24"/>
-          <w:lang w:eastAsia="it-IT"/>
-        </w:rPr>
-      </w:pPr>
-      <w:r>
-        <w:rPr>
-          <w:rFonts w:ascii="Times New Roman" w:eastAsia="Times New Roman" w:hAnsi="Times New Roman" w:cs="Times New Roman"/>
-          <w:sz w:val="24"/>
-          <w:szCs w:val="24"/>
-          <w:lang w:eastAsia="it-IT"/>
-        </w:rPr>
-        <w:t>a quale di queste strutture che mi hai fatto creare prima ti riferisci?</w:t>
-      </w:r>
-      <w:r>
-        <w:rPr>
-          <w:rFonts w:ascii="Times New Roman" w:eastAsia="Times New Roman" w:hAnsi="Times New Roman" w:cs="Times New Roman"/>
-          <w:sz w:val="24"/>
-          <w:szCs w:val="24"/>
-          <w:lang w:eastAsia="it-IT"/>
-        </w:rPr>
-        <w:t xml:space="preserve"> </w:t>
-      </w:r>
-    </w:p>
-    <w:p>
-      <w:pPr>
-        <w:spacing w:before="100" w:beforeAutospacing="1" w:after="100" w:afterAutospacing="1" w:line="240" w:lineRule="auto"/>
-        <w:rPr>
-          <w:rFonts w:ascii="Times New Roman" w:eastAsia="Times New Roman" w:hAnsi="Times New Roman" w:cs="Times New Roman"/>
-          <w:sz w:val="24"/>
-          <w:szCs w:val="24"/>
-          <w:lang w:eastAsia="it-IT"/>
-        </w:rPr>
-      </w:pPr>
-      <w:r>
-        <w:rPr>
-          <w:rFonts w:ascii="Times New Roman" w:eastAsia="Times New Roman" w:hAnsi="Times New Roman" w:cs="Times New Roman"/>
-          <w:sz w:val="24"/>
-          <w:szCs w:val="24"/>
-          <w:lang w:eastAsia="it-IT"/>
-        </w:rPr>
-        <w:t xml:space="preserve">-Classe </w:t>
-      </w:r>
-      <w:proofErr w:type="spellStart"/>
-      <w:r>
-        <w:rPr>
-          <w:rFonts w:ascii="Times New Roman" w:eastAsia="Times New Roman" w:hAnsi="Times New Roman" w:cs="Times New Roman"/>
-          <w:sz w:val="24"/>
-          <w:szCs w:val="24"/>
-          <w:lang w:eastAsia="it-IT"/>
-        </w:rPr>
-        <w:t>StrutturaRicettiva</w:t>
-      </w:r>
-      <w:proofErr w:type="spellEnd"/>
-    </w:p>
-    <w:p>
-      <w:pPr>
-        <w:spacing w:before="100" w:beforeAutospacing="1" w:after="100" w:afterAutospacing="1" w:line="240" w:lineRule="auto"/>
-        <w:rPr>
-          <w:rFonts w:ascii="Times New Roman" w:eastAsia="Times New Roman" w:hAnsi="Times New Roman" w:cs="Times New Roman"/>
-          <w:sz w:val="24"/>
-          <w:szCs w:val="24"/>
-          <w:lang w:eastAsia="it-IT"/>
-        </w:rPr>
-      </w:pPr>
-      <w:r>
-        <w:rPr>
-          <w:rFonts w:ascii="Times New Roman" w:eastAsia="Times New Roman" w:hAnsi="Times New Roman" w:cs="Times New Roman"/>
-          <w:sz w:val="24"/>
-          <w:szCs w:val="24"/>
-          <w:lang w:eastAsia="it-IT"/>
-        </w:rPr>
-        <w:t xml:space="preserve">-Classe </w:t>
-      </w:r>
-      <w:proofErr w:type="spellStart"/>
-      <w:r>
-        <w:rPr>
-          <w:rFonts w:ascii="Times New Roman" w:eastAsia="Times New Roman" w:hAnsi="Times New Roman" w:cs="Times New Roman"/>
-          <w:sz w:val="24"/>
-          <w:szCs w:val="24"/>
-          <w:lang w:eastAsia="it-IT"/>
-        </w:rPr>
-        <w:t>GestoreCSV</w:t>
-      </w:r>
-      <w:proofErr w:type="spellEnd"/>
-    </w:p>
-    <w:p>
-      <w:pPr>
-        <w:spacing w:before="100" w:beforeAutospacing="1" w:after="100" w:afterAutospacing="1" w:line="240" w:lineRule="auto"/>
-        <w:rPr>
-          <w:rFonts w:ascii="Times New Roman" w:eastAsia="Times New Roman" w:hAnsi="Times New Roman" w:cs="Times New Roman"/>
-          <w:sz w:val="24"/>
-          <w:szCs w:val="24"/>
-          <w:lang w:eastAsia="it-IT"/>
-        </w:rPr>
-      </w:pPr>
-      <w:r>
-        <w:rPr>
-          <w:rFonts w:ascii="Times New Roman" w:eastAsia="Times New Roman" w:hAnsi="Times New Roman" w:cs="Times New Roman"/>
-          <w:sz w:val="24"/>
-          <w:szCs w:val="24"/>
-          <w:lang w:eastAsia="it-IT"/>
-        </w:rPr>
-        <w:t xml:space="preserve">-Classe </w:t>
-      </w:r>
-      <w:proofErr w:type="spellStart"/>
-      <w:r>
-        <w:rPr>
-          <w:rFonts w:ascii="Times New Roman" w:eastAsia="Times New Roman" w:hAnsi="Times New Roman" w:cs="Times New Roman"/>
-          <w:sz w:val="24"/>
-          <w:szCs w:val="24"/>
-          <w:lang w:eastAsia="it-IT"/>
-        </w:rPr>
-        <w:t>ServerStrutture</w:t>
-      </w:r>
-      <w:proofErr w:type="spellEnd"/>
-    </w:p>
-    <w:p>
-      <w:pPr>
-        <w:spacing w:before="100" w:beforeAutospacing="1" w:after="100" w:afterAutospacing="1" w:line="240" w:lineRule="auto"/>
-        <w:rPr>
-          <w:rFonts w:ascii="Times New Roman" w:eastAsia="Times New Roman" w:hAnsi="Times New Roman" w:cs="Times New Roman"/>
-          <w:sz w:val="24"/>
-          <w:szCs w:val="24"/>
-          <w:lang w:eastAsia="it-IT"/>
-        </w:rPr>
-      </w:pPr>
-      <w:r>
-        <w:rPr>
-          <w:rFonts w:ascii="Times New Roman" w:eastAsia="Times New Roman" w:hAnsi="Times New Roman" w:cs="Times New Roman"/>
-          <w:sz w:val="24"/>
-          <w:szCs w:val="24"/>
-          <w:lang w:eastAsia="it-IT"/>
-        </w:rPr>
-        <w:t xml:space="preserve">-Classe </w:t>
-      </w:r>
-      <w:proofErr w:type="spellStart"/>
-      <w:r>
-        <w:rPr>
-          <w:rFonts w:ascii="Times New Roman" w:eastAsia="Times New Roman" w:hAnsi="Times New Roman" w:cs="Times New Roman"/>
-          <w:sz w:val="24"/>
-          <w:szCs w:val="24"/>
-          <w:lang w:eastAsia="it-IT"/>
-        </w:rPr>
-        <w:t>GestioneClient</w:t>
-      </w:r>
-      <w:proofErr w:type="spellEnd"/>
-    </w:p>
-    <w:p>
-      <w:pPr>
-        <w:spacing w:before="100" w:beforeAutospacing="1" w:after="100" w:afterAutospacing="1" w:line="240" w:lineRule="auto"/>
-        <w:rPr>
-          <w:rFonts w:ascii="Times New Roman" w:eastAsia="Times New Roman" w:hAnsi="Times New Roman" w:cs="Times New Roman"/>
-          <w:sz w:val="24"/>
-          <w:szCs w:val="24"/>
-          <w:lang w:eastAsia="it-IT"/>
-        </w:rPr>
-      </w:pPr>
-      <w:r>
-        <w:rPr>
-          <w:rFonts w:ascii="Times New Roman" w:eastAsia="Times New Roman" w:hAnsi="Times New Roman" w:cs="Times New Roman"/>
-          <w:sz w:val="24"/>
-          <w:szCs w:val="24"/>
-          <w:lang w:eastAsia="it-IT"/>
-        </w:rPr>
-        <w:t xml:space="preserve">-Classe </w:t>
-      </w:r>
-      <w:proofErr w:type="spellStart"/>
-      <w:r>
-        <w:rPr>
-          <w:rFonts w:ascii="Times New Roman" w:eastAsia="Times New Roman" w:hAnsi="Times New Roman" w:cs="Times New Roman"/>
-          <w:sz w:val="24"/>
-          <w:szCs w:val="24"/>
-          <w:lang w:eastAsia="it-IT"/>
-        </w:rPr>
-        <w:t>ClientStrutture</w:t>
-      </w:r>
-      <w:proofErr w:type="spellEnd"/>
-    </w:p>
-    <w:p/>
     <w:p/>
     <w:p>
       <w:r>
@@ -5810,7 +5523,7 @@
 </file>
 
 <file path=word/numbering.xml><?xml version="1.0" encoding="utf-8"?>
-<w:numbering xmlns:wpc="http://schemas.microsoft.com/office/word/2010/wordprocessingCanvas" xmlns:cx="http://schemas.microsoft.com/office/drawing/2014/chartex" xmlns:cx1="http://schemas.microsoft.com/office/drawing/2015/9/8/chartex" xmlns:cx2="http://schemas.microsoft.com/office/drawing/2015/10/21/chartex" xmlns:cx3="http://schemas.microsoft.com/office/drawing/2016/5/9/chartex" xmlns:cx4="http://schemas.microsoft.com/office/drawing/2016/5/10/chartex" xmlns:cx5="http://schemas.microsoft.com/office/drawing/2016/5/11/chartex" xmlns:cx6="http://schemas.microsoft.com/office/drawing/2016/5/12/chartex" xmlns:cx7="http://schemas.microsoft.com/office/drawing/2016/5/13/chartex" xmlns:cx8="http://schemas.microsoft.com/office/drawing/2016/5/14/chartex" xmlns:mc="http://schemas.openxmlformats.org/markup-compatibility/2006" xmlns:aink="http://schemas.microsoft.com/office/drawing/2016/ink" xmlns:am3d="http://schemas.microsoft.com/office/drawing/2017/model3d" xmlns:o="urn:schemas-microsoft-com:office:office" xmlns:r="http://schemas.openxmlformats.org/officeDocument/2006/relationships" xmlns:m="http://schemas.openxmlformats.org/officeDocument/2006/math" xmlns:v="urn:schemas-microsoft-com:vml" xmlns:wp14="http://schemas.microsoft.com/office/word/2010/wordprocessingDrawing" xmlns:wp="http://schemas.openxmlformats.org/drawingml/2006/wordprocessingDrawing" xmlns:w10="urn:schemas-microsoft-com:office:word" xmlns:w="http://schemas.openxmlformats.org/wordprocessingml/2006/main" xmlns:w14="http://schemas.microsoft.com/office/word/2010/wordml" xmlns:w15="http://schemas.microsoft.com/office/word/2012/wordml" xmlns:w16cex="http://schemas.microsoft.com/office/word/2018/wordml/cex" xmlns:w16cid="http://schemas.microsoft.com/office/word/2016/wordml/cid" xmlns:w16="http://schemas.microsoft.com/office/word/2018/wordml" xmlns:w16sdtdh="http://schemas.microsoft.com/office/word/2020/wordml/sdtdatahash" xmlns:w16se="http://schemas.microsoft.com/office/word/2015/wordml/symex" xmlns:wpg="http://schemas.microsoft.com/office/word/2010/wordprocessingGroup" xmlns:wpi="http://schemas.microsoft.com/office/word/2010/wordprocessingInk" xmlns:wne="http://schemas.microsoft.com/office/word/2006/wordml" xmlns:wps="http://schemas.microsoft.com/office/word/2010/wordprocessingShape" mc:Ignorable="w14 w15 w16se w16cid w16 w16cex w16sdtdh wp14">
+<w:numbering xmlns:wpc="http://schemas.microsoft.com/office/word/2010/wordprocessingCanvas" xmlns:cx="http://schemas.microsoft.com/office/drawing/2014/chartex" xmlns:cx1="http://schemas.microsoft.com/office/drawing/2015/9/8/chartex" xmlns:cx2="http://schemas.microsoft.com/office/drawing/2015/10/21/chartex" xmlns:cx3="http://schemas.microsoft.com/office/drawing/2016/5/9/chartex" xmlns:cx4="http://schemas.microsoft.com/office/drawing/2016/5/10/chartex" xmlns:cx5="http://schemas.microsoft.com/office/drawing/2016/5/11/chartex" xmlns:cx6="http://schemas.microsoft.com/office/drawing/2016/5/12/chartex" xmlns:cx7="http://schemas.microsoft.com/office/drawing/2016/5/13/chartex" xmlns:cx8="http://schemas.microsoft.com/office/drawing/2016/5/14/chartex" xmlns:mc="http://schemas.openxmlformats.org/markup-compatibility/2006" xmlns:aink="http://schemas.microsoft.com/office/drawing/2016/ink" xmlns:am3d="http://schemas.microsoft.com/office/drawing/2017/model3d" xmlns:o="urn:schemas-microsoft-com:office:office" xmlns:oel="http://schemas.microsoft.com/office/2019/extlst" xmlns:r="http://schemas.openxmlformats.org/officeDocument/2006/relationships" xmlns:m="http://schemas.openxmlformats.org/officeDocument/2006/math" xmlns:v="urn:schemas-microsoft-com:vml" xmlns:wp14="http://schemas.microsoft.com/office/word/2010/wordprocessingDrawing" xmlns:wp="http://schemas.openxmlformats.org/drawingml/2006/wordprocessingDrawing" xmlns:w10="urn:schemas-microsoft-com:office:word" xmlns:w="http://schemas.openxmlformats.org/wordprocessingml/2006/main" xmlns:w14="http://schemas.microsoft.com/office/word/2010/wordml" xmlns:w15="http://schemas.microsoft.com/office/word/2012/wordml" xmlns:w16cex="http://schemas.microsoft.com/office/word/2018/wordml/cex" xmlns:w16cid="http://schemas.microsoft.com/office/word/2016/wordml/cid" xmlns:w16="http://schemas.microsoft.com/office/word/2018/wordml" xmlns:w16du="http://schemas.microsoft.com/office/word/2023/wordml/word16du" xmlns:w16sdtdh="http://schemas.microsoft.com/office/word/2020/wordml/sdtdatahash" xmlns:w16sdtfl="http://schemas.microsoft.com/office/word/2024/wordml/sdtformatlock" xmlns:w16se="http://schemas.microsoft.com/office/word/2015/wordml/symex" xmlns:wpg="http://schemas.microsoft.com/office/word/2010/wordprocessingGroup" xmlns:wpi="http://schemas.microsoft.com/office/word/2010/wordprocessingInk" xmlns:wne="http://schemas.microsoft.com/office/word/2006/wordml" xmlns:wps="http://schemas.microsoft.com/office/word/2010/wordprocessingShape" mc:Ignorable="w14 w15 w16se w16cid w16 w16cex w16sdtdh w16sdtfl w16du wp14">
   <w:abstractNum w:abstractNumId="0" w15:restartNumberingAfterBreak="0">
     <w:nsid w:val="07673997"/>
     <w:multiLevelType w:val="multilevel"/>
@@ -7748,50 +7461,50 @@
       </w:rPr>
     </w:lvl>
   </w:abstractNum>
-  <w:num w:numId="1">
+  <w:num w:numId="1" w16cid:durableId="999305458">
     <w:abstractNumId w:val="6"/>
   </w:num>
-  <w:num w:numId="2">
+  <w:num w:numId="2" w16cid:durableId="285742598">
     <w:abstractNumId w:val="5"/>
   </w:num>
-  <w:num w:numId="3">
+  <w:num w:numId="3" w16cid:durableId="1241209859">
     <w:abstractNumId w:val="1"/>
   </w:num>
-  <w:num w:numId="4">
+  <w:num w:numId="4" w16cid:durableId="997459276">
     <w:abstractNumId w:val="2"/>
   </w:num>
-  <w:num w:numId="5">
+  <w:num w:numId="5" w16cid:durableId="590285906">
     <w:abstractNumId w:val="3"/>
   </w:num>
-  <w:num w:numId="6">
+  <w:num w:numId="6" w16cid:durableId="168520221">
     <w:abstractNumId w:val="8"/>
   </w:num>
-  <w:num w:numId="7">
+  <w:num w:numId="7" w16cid:durableId="1332873040">
     <w:abstractNumId w:val="4"/>
   </w:num>
-  <w:num w:numId="8">
+  <w:num w:numId="8" w16cid:durableId="1104350558">
     <w:abstractNumId w:val="10"/>
   </w:num>
-  <w:num w:numId="9">
+  <w:num w:numId="9" w16cid:durableId="1616600650">
     <w:abstractNumId w:val="11"/>
   </w:num>
-  <w:num w:numId="10">
+  <w:num w:numId="10" w16cid:durableId="2137941682">
     <w:abstractNumId w:val="9"/>
   </w:num>
-  <w:num w:numId="11">
+  <w:num w:numId="11" w16cid:durableId="1208909477">
     <w:abstractNumId w:val="12"/>
   </w:num>
-  <w:num w:numId="12">
+  <w:num w:numId="12" w16cid:durableId="950474647">
     <w:abstractNumId w:val="7"/>
   </w:num>
-  <w:num w:numId="13">
+  <w:num w:numId="13" w16cid:durableId="1745450542">
     <w:abstractNumId w:val="0"/>
   </w:num>
 </w:numbering>
 </file>
 
 <file path=word/styles.xml><?xml version="1.0" encoding="utf-8"?>
-<w:styles xmlns:mc="http://schemas.openxmlformats.org/markup-compatibility/2006" xmlns:r="http://schemas.openxmlformats.org/officeDocument/2006/relationships" xmlns:w="http://schemas.openxmlformats.org/wordprocessingml/2006/main" xmlns:w14="http://schemas.microsoft.com/office/word/2010/wordml" xmlns:w15="http://schemas.microsoft.com/office/word/2012/wordml" xmlns:w16cex="http://schemas.microsoft.com/office/word/2018/wordml/cex" xmlns:w16cid="http://schemas.microsoft.com/office/word/2016/wordml/cid" xmlns:w16="http://schemas.microsoft.com/office/word/2018/wordml" xmlns:w16sdtdh="http://schemas.microsoft.com/office/word/2020/wordml/sdtdatahash" xmlns:w16se="http://schemas.microsoft.com/office/word/2015/wordml/symex" mc:Ignorable="w14 w15 w16se w16cid w16 w16cex w16sdtdh">
+<w:styles xmlns:mc="http://schemas.openxmlformats.org/markup-compatibility/2006" xmlns:r="http://schemas.openxmlformats.org/officeDocument/2006/relationships" xmlns:w="http://schemas.openxmlformats.org/wordprocessingml/2006/main" xmlns:w14="http://schemas.microsoft.com/office/word/2010/wordml" xmlns:w15="http://schemas.microsoft.com/office/word/2012/wordml" xmlns:w16cex="http://schemas.microsoft.com/office/word/2018/wordml/cex" xmlns:w16cid="http://schemas.microsoft.com/office/word/2016/wordml/cid" xmlns:w16="http://schemas.microsoft.com/office/word/2018/wordml" xmlns:w16du="http://schemas.microsoft.com/office/word/2023/wordml/word16du" xmlns:w16sdtdh="http://schemas.microsoft.com/office/word/2020/wordml/sdtdatahash" xmlns:w16sdtfl="http://schemas.microsoft.com/office/word/2024/wordml/sdtformatlock" xmlns:w16se="http://schemas.microsoft.com/office/word/2015/wordml/symex" mc:Ignorable="w14 w15 w16se w16cid w16 w16cex w16sdtdh w16sdtfl w16du">
   <w:docDefaults>
     <w:rPrDefault>
       <w:rPr>

--- a/RELAZIONE TECNICA REALIZZAZIONE APPLICAZIONE CLIENT.docx
+++ b/RELAZIONE TECNICA REALIZZAZIONE APPLICAZIONE CLIENT.docx
@@ -4,16 +4,9 @@
   <w:body>
     <w:p>
       <w:pPr>
-        <w:rPr>
-          <w:b/>
-          <w:bCs/>
-        </w:rPr>
-      </w:pPr>
-      <w:r>
-        <w:rPr>
-          <w:b/>
-          <w:bCs/>
-        </w:rPr>
+        <w:pStyle w:val="Titolo1"/>
+      </w:pPr>
+      <w:r>
         <w:t>Relazione di Progetto</w:t>
       </w:r>
     </w:p>
@@ -44,30 +37,25 @@
       <w:r>
         <w:t>Mattia Girometti</w:t>
       </w:r>
-      <w:r>
-        <w:br/>
-      </w:r>
-      <w:r>
-        <w:rPr>
-          <w:b/>
-          <w:bCs/>
-        </w:rPr>
-        <w:t>Data:</w:t>
-      </w:r>
-      <w:r>
-        <w:t xml:space="preserve"> 6 maggio 2025</w:t>
-      </w:r>
     </w:p>
     <w:p>
       <w:r>
         <w:pict w14:anchorId="065F86D2">
-          <v:rect id="_x0000_i1037" style="width:0;height:1.5pt" o:hralign="center" o:hrstd="t" o:hr="t" fillcolor="#a0a0a0" stroked="f"/>
+          <v:rect id="_x0000_i1025" style="width:0;height:1.5pt" o:hralign="center" o:hrstd="t" o:hr="t" fillcolor="#a0a0a0" stroked="f"/>
         </w:pict>
       </w:r>
     </w:p>
     <w:p>
       <w:r>
-        <w:t>Questo documento illustra in modo approfondito l'analisi, la progettazione, l’implementazione e la verifica di un’applicazione client-server sviluppata in Java per la consultazione remota di strutture ricettive in Piemonte, con supporto ai protocolli TCP e UDP e gestione avanzata di dati CSV.</w:t>
+        <w:t xml:space="preserve">Questo documento illustra in modo approfondito l'analisi, la progettazione, l’implementazione e la verifica di un’applicazione </w:t>
+      </w:r>
+      <w:proofErr w:type="spellStart"/>
+      <w:r>
+        <w:t>client-server</w:t>
+      </w:r>
+      <w:proofErr w:type="spellEnd"/>
+      <w:r>
+        <w:t xml:space="preserve"> sviluppata in Java per la consultazione remota di strutture ricettive in Piemonte, con supporto ai protocolli TCP e UDP e gestione avanzata di dati CSV.</w:t>
       </w:r>
     </w:p>
     <w:p>
@@ -75,12 +63,16 @@
         <w:rPr>
           <w:b/>
           <w:bCs/>
-        </w:rPr>
-      </w:pPr>
-      <w:r>
-        <w:rPr>
-          <w:b/>
-          <w:bCs/>
+          <w:sz w:val="28"/>
+          <w:szCs w:val="28"/>
+        </w:rPr>
+      </w:pPr>
+      <w:r>
+        <w:rPr>
+          <w:b/>
+          <w:bCs/>
+          <w:sz w:val="28"/>
+          <w:szCs w:val="28"/>
         </w:rPr>
         <w:t>1</w:t>
       </w:r>
@@ -88,6 +80,8 @@
         <w:rPr>
           <w:b/>
           <w:bCs/>
+          <w:sz w:val="28"/>
+          <w:szCs w:val="28"/>
         </w:rPr>
         <w:t>. Contesto e Obiettivi</w:t>
       </w:r>
@@ -97,12 +91,16 @@
         <w:rPr>
           <w:b/>
           <w:bCs/>
-        </w:rPr>
-      </w:pPr>
-      <w:r>
-        <w:rPr>
-          <w:b/>
-          <w:bCs/>
+          <w:sz w:val="24"/>
+          <w:szCs w:val="24"/>
+        </w:rPr>
+      </w:pPr>
+      <w:r>
+        <w:rPr>
+          <w:b/>
+          <w:bCs/>
+          <w:sz w:val="24"/>
+          <w:szCs w:val="24"/>
         </w:rPr>
         <w:t>1</w:t>
       </w:r>
@@ -110,6 +108,8 @@
         <w:rPr>
           <w:b/>
           <w:bCs/>
+          <w:sz w:val="24"/>
+          <w:szCs w:val="24"/>
         </w:rPr>
         <w:t>.1 Contesto del progetto</w:t>
       </w:r>
@@ -124,12 +124,16 @@
         <w:rPr>
           <w:b/>
           <w:bCs/>
-        </w:rPr>
-      </w:pPr>
-      <w:r>
-        <w:rPr>
-          <w:b/>
-          <w:bCs/>
+          <w:sz w:val="24"/>
+          <w:szCs w:val="24"/>
+        </w:rPr>
+      </w:pPr>
+      <w:r>
+        <w:rPr>
+          <w:b/>
+          <w:bCs/>
+          <w:sz w:val="24"/>
+          <w:szCs w:val="24"/>
         </w:rPr>
         <w:t>1</w:t>
       </w:r>
@@ -137,6 +141,8 @@
         <w:rPr>
           <w:b/>
           <w:bCs/>
+          <w:sz w:val="24"/>
+          <w:szCs w:val="24"/>
         </w:rPr>
         <w:t>.2 Obiettivi</w:t>
       </w:r>
@@ -190,12 +196,16 @@
         <w:rPr>
           <w:b/>
           <w:bCs/>
-        </w:rPr>
-      </w:pPr>
-      <w:r>
-        <w:rPr>
-          <w:b/>
-          <w:bCs/>
+          <w:sz w:val="28"/>
+          <w:szCs w:val="28"/>
+        </w:rPr>
+      </w:pPr>
+      <w:r>
+        <w:rPr>
+          <w:b/>
+          <w:bCs/>
+          <w:sz w:val="28"/>
+          <w:szCs w:val="28"/>
         </w:rPr>
         <w:t>2</w:t>
       </w:r>
@@ -203,6 +213,8 @@
         <w:rPr>
           <w:b/>
           <w:bCs/>
+          <w:sz w:val="28"/>
+          <w:szCs w:val="28"/>
         </w:rPr>
         <w:t>. Architettura del Sistema</w:t>
       </w:r>
@@ -249,10 +261,18 @@
       </w:r>
     </w:p>
     <w:p>
-      <w:r>
-        <w:rPr>
-          <w:b/>
-          <w:bCs/>
+      <w:pPr>
+        <w:rPr>
+          <w:sz w:val="24"/>
+          <w:szCs w:val="24"/>
+        </w:rPr>
+      </w:pPr>
+      <w:r>
+        <w:rPr>
+          <w:b/>
+          <w:bCs/>
+          <w:sz w:val="24"/>
+          <w:szCs w:val="24"/>
         </w:rPr>
         <w:t>2</w:t>
       </w:r>
@@ -260,6 +280,8 @@
         <w:rPr>
           <w:b/>
           <w:bCs/>
+          <w:sz w:val="24"/>
+          <w:szCs w:val="24"/>
         </w:rPr>
         <w:t>.1 Diagramma Architetturale</w:t>
       </w:r>
@@ -269,12 +291,16 @@
         <w:rPr>
           <w:b/>
           <w:bCs/>
-        </w:rPr>
-      </w:pPr>
-      <w:r>
-        <w:rPr>
-          <w:b/>
-          <w:bCs/>
+          <w:sz w:val="24"/>
+          <w:szCs w:val="24"/>
+        </w:rPr>
+      </w:pPr>
+      <w:r>
+        <w:rPr>
+          <w:b/>
+          <w:bCs/>
+          <w:sz w:val="24"/>
+          <w:szCs w:val="24"/>
         </w:rPr>
         <w:t>2</w:t>
       </w:r>
@@ -282,6 +308,8 @@
         <w:rPr>
           <w:b/>
           <w:bCs/>
+          <w:sz w:val="24"/>
+          <w:szCs w:val="24"/>
         </w:rPr>
         <w:t>.2 Flusso funzionale</w:t>
       </w:r>
@@ -352,12 +380,16 @@
         <w:rPr>
           <w:b/>
           <w:bCs/>
-        </w:rPr>
-      </w:pPr>
-      <w:r>
-        <w:rPr>
-          <w:b/>
-          <w:bCs/>
+          <w:sz w:val="28"/>
+          <w:szCs w:val="28"/>
+        </w:rPr>
+      </w:pPr>
+      <w:r>
+        <w:rPr>
+          <w:b/>
+          <w:bCs/>
+          <w:sz w:val="28"/>
+          <w:szCs w:val="28"/>
         </w:rPr>
         <w:t>3</w:t>
       </w:r>
@@ -365,6 +397,8 @@
         <w:rPr>
           <w:b/>
           <w:bCs/>
+          <w:sz w:val="28"/>
+          <w:szCs w:val="28"/>
         </w:rPr>
         <w:t>. Specifiche Tecniche</w:t>
       </w:r>
@@ -374,12 +408,16 @@
         <w:rPr>
           <w:b/>
           <w:bCs/>
-        </w:rPr>
-      </w:pPr>
-      <w:r>
-        <w:rPr>
-          <w:b/>
-          <w:bCs/>
+          <w:sz w:val="24"/>
+          <w:szCs w:val="24"/>
+        </w:rPr>
+      </w:pPr>
+      <w:r>
+        <w:rPr>
+          <w:b/>
+          <w:bCs/>
+          <w:sz w:val="24"/>
+          <w:szCs w:val="24"/>
         </w:rPr>
         <w:t>3</w:t>
       </w:r>
@@ -387,6 +425,8 @@
         <w:rPr>
           <w:b/>
           <w:bCs/>
+          <w:sz w:val="24"/>
+          <w:szCs w:val="24"/>
         </w:rPr>
         <w:t>.1 Server</w:t>
       </w:r>
@@ -398,6 +438,7 @@
           <w:numId w:val="17"/>
         </w:numPr>
       </w:pPr>
+      <w:proofErr w:type="spellStart"/>
       <w:r>
         <w:rPr>
           <w:b/>
@@ -405,8 +446,17 @@
         </w:rPr>
         <w:t>ServerStrutture</w:t>
       </w:r>
-      <w:r>
-        <w:t>: Entry point, carica il dataset, attiva socket TCP e UDP.</w:t>
+      <w:proofErr w:type="spellEnd"/>
+      <w:r>
+        <w:t xml:space="preserve">: Entry point, carica il dataset, attiva </w:t>
+      </w:r>
+      <w:proofErr w:type="spellStart"/>
+      <w:r>
+        <w:t>socket</w:t>
+      </w:r>
+      <w:proofErr w:type="spellEnd"/>
+      <w:r>
+        <w:t xml:space="preserve"> TCP e UDP.</w:t>
       </w:r>
     </w:p>
     <w:p>
@@ -416,13 +466,16 @@
           <w:numId w:val="17"/>
         </w:numPr>
       </w:pPr>
-      <w:r>
-        <w:rPr>
-          <w:b/>
-          <w:bCs/>
-        </w:rPr>
+      <w:proofErr w:type="spellStart"/>
+      <w:r>
+        <w:rPr>
+          <w:b/>
+          <w:bCs/>
+        </w:rPr>
+        <w:lastRenderedPageBreak/>
         <w:t>ThreadClientHandler</w:t>
       </w:r>
+      <w:proofErr w:type="spellEnd"/>
       <w:r>
         <w:t>: Gestisce connessioni TCP con threading per supporto multi-utente.</w:t>
       </w:r>
@@ -434,16 +487,25 @@
           <w:numId w:val="17"/>
         </w:numPr>
       </w:pPr>
-      <w:r>
-        <w:rPr>
-          <w:b/>
-          <w:bCs/>
-        </w:rPr>
-        <w:lastRenderedPageBreak/>
+      <w:proofErr w:type="spellStart"/>
+      <w:r>
+        <w:rPr>
+          <w:b/>
+          <w:bCs/>
+        </w:rPr>
         <w:t>GestoreCSV</w:t>
       </w:r>
-      <w:r>
-        <w:t>: Parsing CSV con gestione avanzata delimitatori e virgolette.</w:t>
+      <w:proofErr w:type="spellEnd"/>
+      <w:r>
+        <w:t xml:space="preserve">: </w:t>
+      </w:r>
+      <w:proofErr w:type="spellStart"/>
+      <w:r>
+        <w:t>Parsing</w:t>
+      </w:r>
+      <w:proofErr w:type="spellEnd"/>
+      <w:r>
+        <w:t xml:space="preserve"> CSV con gestione avanzata delimitatori e virgolette.</w:t>
       </w:r>
     </w:p>
     <w:p>
@@ -471,6 +533,7 @@
           <w:numId w:val="17"/>
         </w:numPr>
       </w:pPr>
+      <w:proofErr w:type="spellStart"/>
       <w:r>
         <w:rPr>
           <w:b/>
@@ -478,6 +541,7 @@
         </w:rPr>
         <w:t>StrutturaRicettiva</w:t>
       </w:r>
+      <w:proofErr w:type="spellEnd"/>
       <w:r>
         <w:t>: Modello dati completo con tutti gli attributi della struttura.</w:t>
       </w:r>
@@ -487,12 +551,16 @@
         <w:rPr>
           <w:b/>
           <w:bCs/>
-        </w:rPr>
-      </w:pPr>
-      <w:r>
-        <w:rPr>
-          <w:b/>
-          <w:bCs/>
+          <w:sz w:val="24"/>
+          <w:szCs w:val="24"/>
+        </w:rPr>
+      </w:pPr>
+      <w:r>
+        <w:rPr>
+          <w:b/>
+          <w:bCs/>
+          <w:sz w:val="24"/>
+          <w:szCs w:val="24"/>
         </w:rPr>
         <w:t>3</w:t>
       </w:r>
@@ -500,6 +568,8 @@
         <w:rPr>
           <w:b/>
           <w:bCs/>
+          <w:sz w:val="24"/>
+          <w:szCs w:val="24"/>
         </w:rPr>
         <w:t>.2 Client</w:t>
       </w:r>
@@ -511,6 +581,7 @@
           <w:numId w:val="18"/>
         </w:numPr>
       </w:pPr>
+      <w:proofErr w:type="spellStart"/>
       <w:r>
         <w:rPr>
           <w:b/>
@@ -518,6 +589,7 @@
         </w:rPr>
         <w:t>MainClientCLI</w:t>
       </w:r>
+      <w:proofErr w:type="spellEnd"/>
       <w:r>
         <w:t>: CLI con prompt dinamico e comandi utente.</w:t>
       </w:r>
@@ -547,15 +619,32 @@
           <w:numId w:val="18"/>
         </w:numPr>
       </w:pPr>
-      <w:r>
-        <w:rPr>
-          <w:b/>
-          <w:bCs/>
-        </w:rPr>
-        <w:t>ClientConnection (TCP)</w:t>
-      </w:r>
-      <w:r>
-        <w:t>: Implementa connessione persistente tramite Java Socket.</w:t>
+      <w:proofErr w:type="spellStart"/>
+      <w:r>
+        <w:rPr>
+          <w:b/>
+          <w:bCs/>
+        </w:rPr>
+        <w:t>ClientConnection</w:t>
+      </w:r>
+      <w:proofErr w:type="spellEnd"/>
+      <w:r>
+        <w:rPr>
+          <w:b/>
+          <w:bCs/>
+        </w:rPr>
+        <w:t xml:space="preserve"> (TCP)</w:t>
+      </w:r>
+      <w:r>
+        <w:t xml:space="preserve">: Implementa connessione persistente tramite Java </w:t>
+      </w:r>
+      <w:proofErr w:type="spellStart"/>
+      <w:r>
+        <w:t>Socket</w:t>
+      </w:r>
+      <w:proofErr w:type="spellEnd"/>
+      <w:r>
+        <w:t>.</w:t>
       </w:r>
     </w:p>
     <w:p>
@@ -565,15 +654,32 @@
           <w:numId w:val="18"/>
         </w:numPr>
       </w:pPr>
-      <w:r>
-        <w:rPr>
-          <w:b/>
-          <w:bCs/>
-        </w:rPr>
-        <w:t>UdpClientConnection (UDP)</w:t>
-      </w:r>
-      <w:r>
-        <w:t>: Implementa connessione stateless con frammentazione/rimontaggio pacchetti.</w:t>
+      <w:proofErr w:type="spellStart"/>
+      <w:r>
+        <w:rPr>
+          <w:b/>
+          <w:bCs/>
+        </w:rPr>
+        <w:t>UdpClientConnection</w:t>
+      </w:r>
+      <w:proofErr w:type="spellEnd"/>
+      <w:r>
+        <w:rPr>
+          <w:b/>
+          <w:bCs/>
+        </w:rPr>
+        <w:t xml:space="preserve"> (UDP)</w:t>
+      </w:r>
+      <w:r>
+        <w:t xml:space="preserve">: Implementa connessione </w:t>
+      </w:r>
+      <w:proofErr w:type="spellStart"/>
+      <w:r>
+        <w:t>stateless</w:t>
+      </w:r>
+      <w:proofErr w:type="spellEnd"/>
+      <w:r>
+        <w:t xml:space="preserve"> con frammentazione/rimontaggio pacchetti.</w:t>
       </w:r>
     </w:p>
     <w:p>
@@ -581,12 +687,16 @@
         <w:rPr>
           <w:b/>
           <w:bCs/>
-        </w:rPr>
-      </w:pPr>
-      <w:r>
-        <w:rPr>
-          <w:b/>
-          <w:bCs/>
+          <w:sz w:val="28"/>
+          <w:szCs w:val="28"/>
+        </w:rPr>
+      </w:pPr>
+      <w:r>
+        <w:rPr>
+          <w:b/>
+          <w:bCs/>
+          <w:sz w:val="28"/>
+          <w:szCs w:val="28"/>
         </w:rPr>
         <w:t>4</w:t>
       </w:r>
@@ -594,6 +704,8 @@
         <w:rPr>
           <w:b/>
           <w:bCs/>
+          <w:sz w:val="28"/>
+          <w:szCs w:val="28"/>
         </w:rPr>
         <w:t>. Struttura del File CSV</w:t>
       </w:r>
@@ -617,7 +729,7 @@
       </w:tblPr>
       <w:tblGrid>
         <w:gridCol w:w="1843"/>
-        <w:gridCol w:w="3757"/>
+        <w:gridCol w:w="4394"/>
       </w:tblGrid>
       <w:tr>
         <w:trPr>
@@ -648,7 +760,7 @@
         </w:tc>
         <w:tc>
           <w:tcPr>
-            <w:tcW w:w="3712" w:type="dxa"/>
+            <w:tcW w:w="4349" w:type="dxa"/>
             <w:vAlign w:val="center"/>
             <w:hideMark/>
           </w:tcPr>
@@ -687,7 +799,7 @@
         </w:tc>
         <w:tc>
           <w:tcPr>
-            <w:tcW w:w="3712" w:type="dxa"/>
+            <w:tcW w:w="4349" w:type="dxa"/>
             <w:vAlign w:val="center"/>
             <w:hideMark/>
           </w:tcPr>
@@ -716,7 +828,7 @@
         </w:tc>
         <w:tc>
           <w:tcPr>
-            <w:tcW w:w="3712" w:type="dxa"/>
+            <w:tcW w:w="4349" w:type="dxa"/>
             <w:vAlign w:val="center"/>
             <w:hideMark/>
           </w:tcPr>
@@ -745,7 +857,7 @@
         </w:tc>
         <w:tc>
           <w:tcPr>
-            <w:tcW w:w="3712" w:type="dxa"/>
+            <w:tcW w:w="4349" w:type="dxa"/>
             <w:vAlign w:val="center"/>
             <w:hideMark/>
           </w:tcPr>
@@ -774,7 +886,7 @@
         </w:tc>
         <w:tc>
           <w:tcPr>
-            <w:tcW w:w="3712" w:type="dxa"/>
+            <w:tcW w:w="4349" w:type="dxa"/>
             <w:vAlign w:val="center"/>
             <w:hideMark/>
           </w:tcPr>
@@ -803,7 +915,7 @@
         </w:tc>
         <w:tc>
           <w:tcPr>
-            <w:tcW w:w="3712" w:type="dxa"/>
+            <w:tcW w:w="4349" w:type="dxa"/>
             <w:vAlign w:val="center"/>
             <w:hideMark/>
           </w:tcPr>
@@ -832,7 +944,7 @@
         </w:tc>
         <w:tc>
           <w:tcPr>
-            <w:tcW w:w="3712" w:type="dxa"/>
+            <w:tcW w:w="4349" w:type="dxa"/>
             <w:vAlign w:val="center"/>
             <w:hideMark/>
           </w:tcPr>
@@ -861,7 +973,7 @@
         </w:tc>
         <w:tc>
           <w:tcPr>
-            <w:tcW w:w="3712" w:type="dxa"/>
+            <w:tcW w:w="4349" w:type="dxa"/>
             <w:vAlign w:val="center"/>
             <w:hideMark/>
           </w:tcPr>
@@ -890,7 +1002,7 @@
         </w:tc>
         <w:tc>
           <w:tcPr>
-            <w:tcW w:w="3712" w:type="dxa"/>
+            <w:tcW w:w="4349" w:type="dxa"/>
             <w:vAlign w:val="center"/>
             <w:hideMark/>
           </w:tcPr>
@@ -919,7 +1031,7 @@
         </w:tc>
         <w:tc>
           <w:tcPr>
-            <w:tcW w:w="3712" w:type="dxa"/>
+            <w:tcW w:w="4349" w:type="dxa"/>
             <w:vAlign w:val="center"/>
             <w:hideMark/>
           </w:tcPr>
@@ -948,7 +1060,7 @@
         </w:tc>
         <w:tc>
           <w:tcPr>
-            <w:tcW w:w="3712" w:type="dxa"/>
+            <w:tcW w:w="4349" w:type="dxa"/>
             <w:vAlign w:val="center"/>
             <w:hideMark/>
           </w:tcPr>
@@ -970,14 +1082,16 @@
             <w:hideMark/>
           </w:tcPr>
           <w:p>
+            <w:proofErr w:type="spellStart"/>
             <w:r>
               <w:t>SitoWeb</w:t>
             </w:r>
+            <w:proofErr w:type="spellEnd"/>
           </w:p>
         </w:tc>
         <w:tc>
           <w:tcPr>
-            <w:tcW w:w="3712" w:type="dxa"/>
+            <w:tcW w:w="4349" w:type="dxa"/>
             <w:vAlign w:val="center"/>
             <w:hideMark/>
           </w:tcPr>
@@ -1006,7 +1120,7 @@
         </w:tc>
         <w:tc>
           <w:tcPr>
-            <w:tcW w:w="3712" w:type="dxa"/>
+            <w:tcW w:w="4349" w:type="dxa"/>
             <w:vAlign w:val="center"/>
             <w:hideMark/>
           </w:tcPr>
@@ -1024,10 +1138,22 @@
           <w:b/>
           <w:bCs/>
         </w:rPr>
-        <w:t>Delimitatore:</w:t>
-      </w:r>
-      <w:r>
-        <w:t xml:space="preserve"> ;, campi protetti da virgolette in presenza di caratteri speciali.</w:t>
+        <w:t>Delimitatore</w:t>
+      </w:r>
+      <w:proofErr w:type="gramStart"/>
+      <w:r>
+        <w:rPr>
+          <w:b/>
+          <w:bCs/>
+        </w:rPr>
+        <w:t>:</w:t>
+      </w:r>
+      <w:r>
+        <w:t xml:space="preserve"> ;</w:t>
+      </w:r>
+      <w:proofErr w:type="gramEnd"/>
+      <w:r>
+        <w:t>, campi protetti da virgolette in presenza di caratteri speciali.</w:t>
       </w:r>
     </w:p>
     <w:p>
@@ -1035,12 +1161,16 @@
         <w:rPr>
           <w:b/>
           <w:bCs/>
-        </w:rPr>
-      </w:pPr>
-      <w:r>
-        <w:rPr>
-          <w:b/>
-          <w:bCs/>
+          <w:sz w:val="28"/>
+          <w:szCs w:val="28"/>
+        </w:rPr>
+      </w:pPr>
+      <w:r>
+        <w:rPr>
+          <w:b/>
+          <w:bCs/>
+          <w:sz w:val="28"/>
+          <w:szCs w:val="28"/>
         </w:rPr>
         <w:t>5</w:t>
       </w:r>
@@ -1048,6 +1178,8 @@
         <w:rPr>
           <w:b/>
           <w:bCs/>
+          <w:sz w:val="28"/>
+          <w:szCs w:val="28"/>
         </w:rPr>
         <w:t>. Gestione del Dataset</w:t>
       </w:r>
@@ -1059,12 +1191,21 @@
           <w:numId w:val="19"/>
         </w:numPr>
       </w:pPr>
-      <w:r>
-        <w:rPr>
-          <w:b/>
-          <w:bCs/>
-        </w:rPr>
-        <w:t>Parsing Avanzato</w:t>
+      <w:proofErr w:type="spellStart"/>
+      <w:r>
+        <w:rPr>
+          <w:b/>
+          <w:bCs/>
+        </w:rPr>
+        <w:t>Parsing</w:t>
+      </w:r>
+      <w:proofErr w:type="spellEnd"/>
+      <w:r>
+        <w:rPr>
+          <w:b/>
+          <w:bCs/>
+        </w:rPr>
+        <w:t xml:space="preserve"> Avanzato</w:t>
       </w:r>
       <w:r>
         <w:t>: Utilizzo di espressioni regolari per la tokenizzazione.</w:t>
@@ -1103,7 +1244,23 @@
         <w:t>Indicizzazione</w:t>
       </w:r>
       <w:r>
-        <w:t>: Gestione interna zero-based, comandi utente con indici one-based.</w:t>
+        <w:t>: Gestione interna zero-</w:t>
+      </w:r>
+      <w:proofErr w:type="spellStart"/>
+      <w:r>
+        <w:t>based</w:t>
+      </w:r>
+      <w:proofErr w:type="spellEnd"/>
+      <w:r>
+        <w:t>, comandi utente con indici one-</w:t>
+      </w:r>
+      <w:proofErr w:type="spellStart"/>
+      <w:r>
+        <w:t>based</w:t>
+      </w:r>
+      <w:proofErr w:type="spellEnd"/>
+      <w:r>
+        <w:t>.</w:t>
       </w:r>
     </w:p>
     <w:p>
@@ -1111,12 +1268,16 @@
         <w:rPr>
           <w:b/>
           <w:bCs/>
-        </w:rPr>
-      </w:pPr>
-      <w:r>
-        <w:rPr>
-          <w:b/>
-          <w:bCs/>
+          <w:sz w:val="28"/>
+          <w:szCs w:val="28"/>
+        </w:rPr>
+      </w:pPr>
+      <w:r>
+        <w:rPr>
+          <w:b/>
+          <w:bCs/>
+          <w:sz w:val="28"/>
+          <w:szCs w:val="28"/>
         </w:rPr>
         <w:lastRenderedPageBreak/>
         <w:t>6</w:t>
@@ -1125,6 +1286,8 @@
         <w:rPr>
           <w:b/>
           <w:bCs/>
+          <w:sz w:val="28"/>
+          <w:szCs w:val="28"/>
         </w:rPr>
         <w:t>. Comunicazione di Rete</w:t>
       </w:r>
@@ -1144,7 +1307,15 @@
         <w:t>TCP</w:t>
       </w:r>
       <w:r>
-        <w:t>: Connessione orientata allo stream, gestione multithread per client simultanei.</w:t>
+        <w:t xml:space="preserve">: Connessione orientata allo stream, gestione </w:t>
+      </w:r>
+      <w:proofErr w:type="spellStart"/>
+      <w:r>
+        <w:t>multithread</w:t>
+      </w:r>
+      <w:proofErr w:type="spellEnd"/>
+      <w:r>
+        <w:t xml:space="preserve"> per client simultanei.</w:t>
       </w:r>
     </w:p>
     <w:p>
@@ -1162,7 +1333,15 @@
         <w:t>UDP</w:t>
       </w:r>
       <w:r>
-        <w:t>: Connessione stateless con frammentazione in pacchetti da 1024 byte.</w:t>
+        <w:t xml:space="preserve">: Connessione </w:t>
+      </w:r>
+      <w:proofErr w:type="spellStart"/>
+      <w:r>
+        <w:t>stateless</w:t>
+      </w:r>
+      <w:proofErr w:type="spellEnd"/>
+      <w:r>
+        <w:t xml:space="preserve"> con frammentazione in pacchetti da 1024 byte.</w:t>
       </w:r>
     </w:p>
     <w:p>
@@ -1172,12 +1351,21 @@
           <w:numId w:val="20"/>
         </w:numPr>
       </w:pPr>
-      <w:r>
-        <w:rPr>
-          <w:b/>
-          <w:bCs/>
-        </w:rPr>
-        <w:t>Logging dettagliato</w:t>
+      <w:proofErr w:type="spellStart"/>
+      <w:r>
+        <w:rPr>
+          <w:b/>
+          <w:bCs/>
+        </w:rPr>
+        <w:t>Logging</w:t>
+      </w:r>
+      <w:proofErr w:type="spellEnd"/>
+      <w:r>
+        <w:rPr>
+          <w:b/>
+          <w:bCs/>
+        </w:rPr>
+        <w:t xml:space="preserve"> dettagliato</w:t>
       </w:r>
       <w:r>
         <w:t xml:space="preserve"> per debugging e monitoraggio.</w:t>
@@ -1188,12 +1376,16 @@
         <w:rPr>
           <w:b/>
           <w:bCs/>
-        </w:rPr>
-      </w:pPr>
-      <w:r>
-        <w:rPr>
-          <w:b/>
-          <w:bCs/>
+          <w:sz w:val="28"/>
+          <w:szCs w:val="28"/>
+        </w:rPr>
+      </w:pPr>
+      <w:r>
+        <w:rPr>
+          <w:b/>
+          <w:bCs/>
+          <w:sz w:val="28"/>
+          <w:szCs w:val="28"/>
         </w:rPr>
         <w:t>7</w:t>
       </w:r>
@@ -1201,6 +1393,8 @@
         <w:rPr>
           <w:b/>
           <w:bCs/>
+          <w:sz w:val="28"/>
+          <w:szCs w:val="28"/>
         </w:rPr>
         <w:t>. Modalità di Utilizzo</w:t>
       </w:r>
@@ -1221,8 +1415,29 @@
       </w:r>
     </w:p>
     <w:p>
-      <w:r>
-        <w:t>javac -d out src/server/*.java src/client/*.java</w:t>
+      <w:proofErr w:type="spellStart"/>
+      <w:r>
+        <w:t>javac</w:t>
+      </w:r>
+      <w:proofErr w:type="spellEnd"/>
+      <w:r>
+        <w:t xml:space="preserve"> -d out </w:t>
+      </w:r>
+      <w:proofErr w:type="spellStart"/>
+      <w:r>
+        <w:t>src</w:t>
+      </w:r>
+      <w:proofErr w:type="spellEnd"/>
+      <w:r>
+        <w:t xml:space="preserve">/server/*.java </w:t>
+      </w:r>
+      <w:proofErr w:type="spellStart"/>
+      <w:r>
+        <w:t>src</w:t>
+      </w:r>
+      <w:proofErr w:type="spellEnd"/>
+      <w:r>
+        <w:t>/client/*.java</w:t>
       </w:r>
     </w:p>
     <w:p>
@@ -1242,8 +1457,15 @@
     </w:p>
     <w:p>
       <w:r>
-        <w:t>java server.ServerStrutture</w:t>
-      </w:r>
+        <w:t xml:space="preserve">java </w:t>
+      </w:r>
+      <w:proofErr w:type="spellStart"/>
+      <w:proofErr w:type="gramStart"/>
+      <w:r>
+        <w:t>server.ServerStrutture</w:t>
+      </w:r>
+      <w:proofErr w:type="spellEnd"/>
+      <w:proofErr w:type="gramEnd"/>
     </w:p>
     <w:p>
       <w:pPr>
@@ -1262,7 +1484,33 @@
     </w:p>
     <w:p>
       <w:r>
-        <w:t>java client.MainClientCLI tcp localhost 1050</w:t>
+        <w:t xml:space="preserve">java </w:t>
+      </w:r>
+      <w:proofErr w:type="spellStart"/>
+      <w:proofErr w:type="gramStart"/>
+      <w:r>
+        <w:t>client.MainClientCLI</w:t>
+      </w:r>
+      <w:proofErr w:type="spellEnd"/>
+      <w:proofErr w:type="gramEnd"/>
+      <w:r>
+        <w:t xml:space="preserve"> </w:t>
+      </w:r>
+      <w:proofErr w:type="spellStart"/>
+      <w:r>
+        <w:t>tcp</w:t>
+      </w:r>
+      <w:proofErr w:type="spellEnd"/>
+      <w:r>
+        <w:t xml:space="preserve"> </w:t>
+      </w:r>
+      <w:proofErr w:type="spellStart"/>
+      <w:r>
+        <w:t>localhost</w:t>
+      </w:r>
+      <w:proofErr w:type="spellEnd"/>
+      <w:r>
+        <w:t xml:space="preserve"> 1050</w:t>
       </w:r>
     </w:p>
     <w:p>
@@ -1282,7 +1530,33 @@
     </w:p>
     <w:p>
       <w:r>
-        <w:t>java client.MainClientCLI udp localhost 3030</w:t>
+        <w:t xml:space="preserve">java </w:t>
+      </w:r>
+      <w:proofErr w:type="spellStart"/>
+      <w:proofErr w:type="gramStart"/>
+      <w:r>
+        <w:t>client.MainClientCLI</w:t>
+      </w:r>
+      <w:proofErr w:type="spellEnd"/>
+      <w:proofErr w:type="gramEnd"/>
+      <w:r>
+        <w:t xml:space="preserve"> </w:t>
+      </w:r>
+      <w:proofErr w:type="spellStart"/>
+      <w:r>
+        <w:t>udp</w:t>
+      </w:r>
+      <w:proofErr w:type="spellEnd"/>
+      <w:r>
+        <w:t xml:space="preserve"> </w:t>
+      </w:r>
+      <w:proofErr w:type="spellStart"/>
+      <w:r>
+        <w:t>localhost</w:t>
+      </w:r>
+      <w:proofErr w:type="spellEnd"/>
+      <w:r>
+        <w:t xml:space="preserve"> 3030</w:t>
       </w:r>
     </w:p>
     <w:p>
@@ -1290,12 +1564,16 @@
         <w:rPr>
           <w:b/>
           <w:bCs/>
-        </w:rPr>
-      </w:pPr>
-      <w:r>
-        <w:rPr>
-          <w:b/>
-          <w:bCs/>
+          <w:sz w:val="28"/>
+          <w:szCs w:val="28"/>
+        </w:rPr>
+      </w:pPr>
+      <w:r>
+        <w:rPr>
+          <w:b/>
+          <w:bCs/>
+          <w:sz w:val="28"/>
+          <w:szCs w:val="28"/>
         </w:rPr>
         <w:t>8</w:t>
       </w:r>
@@ -1303,6 +1581,8 @@
         <w:rPr>
           <w:b/>
           <w:bCs/>
+          <w:sz w:val="28"/>
+          <w:szCs w:val="28"/>
         </w:rPr>
         <w:t>. Conclusioni e Prospettive Future</w:t>
       </w:r>
@@ -1320,7 +1600,15 @@
         </w:numPr>
       </w:pPr>
       <w:r>
-        <w:t>Realizzazione di interfaccia grafica avanzata in JavaFX o web.</w:t>
+        <w:t xml:space="preserve">Realizzazione di interfaccia grafica avanzata in </w:t>
+      </w:r>
+      <w:proofErr w:type="spellStart"/>
+      <w:r>
+        <w:t>JavaFX</w:t>
+      </w:r>
+      <w:proofErr w:type="spellEnd"/>
+      <w:r>
+        <w:t xml:space="preserve"> o web.</w:t>
       </w:r>
     </w:p>
     <w:p>
@@ -5295,6 +5583,7 @@
   <w:style w:type="character" w:default="1" w:styleId="Carpredefinitoparagrafo">
     <w:name w:val="Default Paragraph Font"/>
     <w:uiPriority w:val="1"/>
+    <w:semiHidden/>
     <w:unhideWhenUsed/>
   </w:style>
   <w:style w:type="table" w:default="1" w:styleId="Tabellanormale">
